--- a/textos/os-sete-sabios-ocarina-of-time.docx
+++ b/textos/os-sete-sabios-ocarina-of-time.docx
@@ -26,7 +26,71 @@
           <w:szCs w:val="24"/>
           <w:lang w:eastAsia="pt-BR"/>
         </w:rPr>
-        <w:t>02 - Os Sete Sábios (Seven Sages)</w:t>
+        <w:t xml:space="preserve">02 - Os Sete </w:t>
+      </w:r>
+      <w:r>
+        <w:rPr>
+          <w:rFonts w:ascii="Arial" w:eastAsia="Times New Roman" w:hAnsi="Arial" w:cs="Arial"/>
+          <w:i/>
+          <w:iCs/>
+          <w:color w:val="414549"/>
+          <w:sz w:val="24"/>
+          <w:szCs w:val="24"/>
+          <w:lang w:eastAsia="pt-BR"/>
+        </w:rPr>
+        <w:t>Sábios (</w:t>
+      </w:r>
+      <w:proofErr w:type="spellStart"/>
+      <w:r>
+        <w:rPr>
+          <w:rFonts w:ascii="Arial" w:eastAsia="Times New Roman" w:hAnsi="Arial" w:cs="Arial"/>
+          <w:i/>
+          <w:iCs/>
+          <w:color w:val="414549"/>
+          <w:sz w:val="24"/>
+          <w:szCs w:val="24"/>
+          <w:lang w:eastAsia="pt-BR"/>
+        </w:rPr>
+        <w:t>Seven</w:t>
+      </w:r>
+      <w:proofErr w:type="spellEnd"/>
+      <w:r>
+        <w:rPr>
+          <w:rFonts w:ascii="Arial" w:eastAsia="Times New Roman" w:hAnsi="Arial" w:cs="Arial"/>
+          <w:i/>
+          <w:iCs/>
+          <w:color w:val="414549"/>
+          <w:sz w:val="24"/>
+          <w:szCs w:val="24"/>
+          <w:lang w:eastAsia="pt-BR"/>
+        </w:rPr>
+        <w:t xml:space="preserve"> </w:t>
+      </w:r>
+      <w:proofErr w:type="spellStart"/>
+      <w:r>
+        <w:rPr>
+          <w:rFonts w:ascii="Arial" w:eastAsia="Times New Roman" w:hAnsi="Arial" w:cs="Arial"/>
+          <w:i/>
+          <w:iCs/>
+          <w:color w:val="414549"/>
+          <w:sz w:val="24"/>
+          <w:szCs w:val="24"/>
+          <w:lang w:eastAsia="pt-BR"/>
+        </w:rPr>
+        <w:t>Sages</w:t>
+      </w:r>
+      <w:proofErr w:type="spellEnd"/>
+      <w:r>
+        <w:rPr>
+          <w:rFonts w:ascii="Arial" w:eastAsia="Times New Roman" w:hAnsi="Arial" w:cs="Arial"/>
+          <w:i/>
+          <w:iCs/>
+          <w:color w:val="414549"/>
+          <w:sz w:val="24"/>
+          <w:szCs w:val="24"/>
+          <w:lang w:eastAsia="pt-BR"/>
+        </w:rPr>
+        <w:t>)</w:t>
       </w:r>
     </w:p>
     <w:p>
@@ -99,27 +163,435 @@
           <w:szCs w:val="24"/>
           <w:lang w:eastAsia="pt-BR"/>
         </w:rPr>
-        <w:t xml:space="preserve">Os sete sábios (Seven Sages em </w:t>
-      </w:r>
-      <w:r>
-        <w:rPr>
-          <w:rFonts w:ascii="Arial" w:eastAsia="Times New Roman" w:hAnsi="Arial" w:cs="Arial"/>
-          <w:color w:val="414549"/>
-          <w:sz w:val="24"/>
-          <w:szCs w:val="24"/>
-          <w:lang w:eastAsia="pt-BR"/>
-        </w:rPr>
-        <w:t>Ingles</w:t>
-      </w:r>
-      <w:r>
-        <w:rPr>
-          <w:rFonts w:ascii="Arial" w:eastAsia="Times New Roman" w:hAnsi="Arial" w:cs="Arial"/>
-          <w:color w:val="414549"/>
-          <w:sz w:val="24"/>
-          <w:szCs w:val="24"/>
-          <w:lang w:eastAsia="pt-BR"/>
-        </w:rPr>
-        <w:t>) é um grupo que aparece em The Legend of Zelda: Ocarina of Time. Eles são aliados poderosos da Link, a quem eles ajudam a selar Ganondorf no Reino santo. Os sábios dão Link os seis medalhões, que representam uma das seis raças de Hyrule: Hylian, Kokiri, Goron , Zora , Sheikah e Gerudo .</w:t>
+        <w:t>Os sete sábios </w:t>
+      </w:r>
+      <w:r>
+        <w:rPr>
+          <w:rFonts w:ascii="Arial" w:eastAsia="Times New Roman" w:hAnsi="Arial" w:cs="Arial"/>
+          <w:color w:val="414549"/>
+          <w:sz w:val="24"/>
+          <w:szCs w:val="24"/>
+          <w:lang w:eastAsia="pt-BR"/>
+        </w:rPr>
+        <w:t>(</w:t>
+      </w:r>
+      <w:proofErr w:type="spellStart"/>
+      <w:r>
+        <w:rPr>
+          <w:rFonts w:ascii="Arial" w:eastAsia="Times New Roman" w:hAnsi="Arial" w:cs="Arial"/>
+          <w:color w:val="414549"/>
+          <w:sz w:val="24"/>
+          <w:szCs w:val="24"/>
+          <w:lang w:eastAsia="pt-BR"/>
+        </w:rPr>
+        <w:t>Seven</w:t>
+      </w:r>
+      <w:proofErr w:type="spellEnd"/>
+      <w:r>
+        <w:rPr>
+          <w:rFonts w:ascii="Arial" w:eastAsia="Times New Roman" w:hAnsi="Arial" w:cs="Arial"/>
+          <w:color w:val="414549"/>
+          <w:sz w:val="24"/>
+          <w:szCs w:val="24"/>
+          <w:lang w:eastAsia="pt-BR"/>
+        </w:rPr>
+        <w:t xml:space="preserve"> </w:t>
+      </w:r>
+      <w:proofErr w:type="spellStart"/>
+      <w:r>
+        <w:rPr>
+          <w:rFonts w:ascii="Arial" w:eastAsia="Times New Roman" w:hAnsi="Arial" w:cs="Arial"/>
+          <w:color w:val="414549"/>
+          <w:sz w:val="24"/>
+          <w:szCs w:val="24"/>
+          <w:lang w:eastAsia="pt-BR"/>
+        </w:rPr>
+        <w:t>Sages</w:t>
+      </w:r>
+      <w:proofErr w:type="spellEnd"/>
+      <w:r>
+        <w:rPr>
+          <w:rFonts w:ascii="Arial" w:eastAsia="Times New Roman" w:hAnsi="Arial" w:cs="Arial"/>
+          <w:color w:val="414549"/>
+          <w:sz w:val="24"/>
+          <w:szCs w:val="24"/>
+          <w:lang w:eastAsia="pt-BR"/>
+        </w:rPr>
+        <w:t> </w:t>
+      </w:r>
+      <w:r>
+        <w:rPr>
+          <w:rFonts w:ascii="Arial" w:eastAsia="Times New Roman" w:hAnsi="Arial" w:cs="Arial"/>
+          <w:color w:val="414549"/>
+          <w:sz w:val="24"/>
+          <w:szCs w:val="24"/>
+          <w:lang w:eastAsia="pt-BR"/>
+        </w:rPr>
+        <w:t>em</w:t>
+      </w:r>
+      <w:r>
+        <w:rPr>
+          <w:rFonts w:ascii="Arial" w:eastAsia="Times New Roman" w:hAnsi="Arial" w:cs="Arial"/>
+          <w:color w:val="414549"/>
+          <w:sz w:val="24"/>
+          <w:szCs w:val="24"/>
+          <w:lang w:eastAsia="pt-BR"/>
+        </w:rPr>
+        <w:t xml:space="preserve"> </w:t>
+      </w:r>
+      <w:proofErr w:type="spellStart"/>
+      <w:r>
+        <w:rPr>
+          <w:rFonts w:ascii="Arial" w:eastAsia="Times New Roman" w:hAnsi="Arial" w:cs="Arial"/>
+          <w:color w:val="414549"/>
+          <w:sz w:val="24"/>
+          <w:szCs w:val="24"/>
+          <w:lang w:eastAsia="pt-BR"/>
+        </w:rPr>
+        <w:t>English</w:t>
+      </w:r>
+      <w:proofErr w:type="spellEnd"/>
+      <w:r>
+        <w:rPr>
+          <w:rFonts w:ascii="Arial" w:eastAsia="Times New Roman" w:hAnsi="Arial" w:cs="Arial"/>
+          <w:color w:val="414549"/>
+          <w:sz w:val="24"/>
+          <w:szCs w:val="24"/>
+          <w:lang w:eastAsia="pt-BR"/>
+        </w:rPr>
+        <w:t xml:space="preserve">) é um grupo que aparece em The Legend </w:t>
+      </w:r>
+      <w:proofErr w:type="spellStart"/>
+      <w:r>
+        <w:rPr>
+          <w:rFonts w:ascii="Arial" w:eastAsia="Times New Roman" w:hAnsi="Arial" w:cs="Arial"/>
+          <w:color w:val="414549"/>
+          <w:sz w:val="24"/>
+          <w:szCs w:val="24"/>
+          <w:lang w:eastAsia="pt-BR"/>
+        </w:rPr>
+        <w:t>of</w:t>
+      </w:r>
+      <w:proofErr w:type="spellEnd"/>
+      <w:r>
+        <w:rPr>
+          <w:rFonts w:ascii="Arial" w:eastAsia="Times New Roman" w:hAnsi="Arial" w:cs="Arial"/>
+          <w:color w:val="414549"/>
+          <w:sz w:val="24"/>
+          <w:szCs w:val="24"/>
+          <w:lang w:eastAsia="pt-BR"/>
+        </w:rPr>
+        <w:t xml:space="preserve"> Zelda: Ocarina </w:t>
+      </w:r>
+      <w:proofErr w:type="spellStart"/>
+      <w:r>
+        <w:rPr>
+          <w:rFonts w:ascii="Arial" w:eastAsia="Times New Roman" w:hAnsi="Arial" w:cs="Arial"/>
+          <w:color w:val="414549"/>
+          <w:sz w:val="24"/>
+          <w:szCs w:val="24"/>
+          <w:lang w:eastAsia="pt-BR"/>
+        </w:rPr>
+        <w:t>of</w:t>
+      </w:r>
+      <w:proofErr w:type="spellEnd"/>
+      <w:r>
+        <w:rPr>
+          <w:rFonts w:ascii="Arial" w:eastAsia="Times New Roman" w:hAnsi="Arial" w:cs="Arial"/>
+          <w:color w:val="414549"/>
+          <w:sz w:val="24"/>
+          <w:szCs w:val="24"/>
+          <w:lang w:eastAsia="pt-BR"/>
+        </w:rPr>
+        <w:t xml:space="preserve"> </w:t>
+      </w:r>
+      <w:r>
+        <w:rPr>
+          <w:rFonts w:ascii="Arial" w:eastAsia="Times New Roman" w:hAnsi="Arial" w:cs="Arial"/>
+          <w:color w:val="414549"/>
+          <w:sz w:val="24"/>
+          <w:szCs w:val="24"/>
+          <w:lang w:eastAsia="pt-BR"/>
+        </w:rPr>
+        <w:t>Time.</w:t>
+      </w:r>
+      <w:r>
+        <w:rPr>
+          <w:rFonts w:ascii="Arial" w:eastAsia="Times New Roman" w:hAnsi="Arial" w:cs="Arial"/>
+          <w:color w:val="414549"/>
+          <w:sz w:val="24"/>
+          <w:szCs w:val="24"/>
+          <w:lang w:eastAsia="pt-BR"/>
+        </w:rPr>
+        <w:t> Eles são aliados poderosos da </w:t>
+      </w:r>
+      <w:r>
+        <w:rPr>
+          <w:rFonts w:ascii="Arial" w:eastAsia="Times New Roman" w:hAnsi="Arial" w:cs="Arial"/>
+          <w:color w:val="414549"/>
+          <w:sz w:val="24"/>
+          <w:szCs w:val="24"/>
+          <w:lang w:eastAsia="pt-BR"/>
+        </w:rPr>
+        <w:t>Link,</w:t>
+      </w:r>
+      <w:r>
+        <w:rPr>
+          <w:rFonts w:ascii="Arial" w:eastAsia="Times New Roman" w:hAnsi="Arial" w:cs="Arial"/>
+          <w:color w:val="414549"/>
+          <w:sz w:val="24"/>
+          <w:szCs w:val="24"/>
+          <w:lang w:eastAsia="pt-BR"/>
+        </w:rPr>
+        <w:t xml:space="preserve"> a quem eles ajudam a selar </w:t>
+      </w:r>
+      <w:proofErr w:type="spellStart"/>
+      <w:r>
+        <w:rPr>
+          <w:rFonts w:ascii="Arial" w:eastAsia="Times New Roman" w:hAnsi="Arial" w:cs="Arial"/>
+          <w:color w:val="414549"/>
+          <w:sz w:val="24"/>
+          <w:szCs w:val="24"/>
+          <w:lang w:eastAsia="pt-BR"/>
+        </w:rPr>
+        <w:t>Ganondorf</w:t>
+      </w:r>
+      <w:proofErr w:type="spellEnd"/>
+      <w:r>
+        <w:rPr>
+          <w:rFonts w:ascii="Arial" w:eastAsia="Times New Roman" w:hAnsi="Arial" w:cs="Arial"/>
+          <w:color w:val="414549"/>
+          <w:sz w:val="24"/>
+          <w:szCs w:val="24"/>
+          <w:lang w:eastAsia="pt-BR"/>
+        </w:rPr>
+        <w:t xml:space="preserve"> no Reino </w:t>
+      </w:r>
+      <w:r>
+        <w:rPr>
+          <w:rFonts w:ascii="Arial" w:eastAsia="Times New Roman" w:hAnsi="Arial" w:cs="Arial"/>
+          <w:color w:val="414549"/>
+          <w:sz w:val="24"/>
+          <w:szCs w:val="24"/>
+          <w:lang w:eastAsia="pt-BR"/>
+        </w:rPr>
+        <w:t>santo.</w:t>
+      </w:r>
+      <w:r>
+        <w:rPr>
+          <w:rFonts w:ascii="Arial" w:eastAsia="Times New Roman" w:hAnsi="Arial" w:cs="Arial"/>
+          <w:color w:val="414549"/>
+          <w:sz w:val="24"/>
+          <w:szCs w:val="24"/>
+          <w:lang w:eastAsia="pt-BR"/>
+        </w:rPr>
+        <w:t xml:space="preserve"> Os sábios dão Link os seis </w:t>
+      </w:r>
+      <w:r>
+        <w:rPr>
+          <w:rFonts w:ascii="Arial" w:eastAsia="Times New Roman" w:hAnsi="Arial" w:cs="Arial"/>
+          <w:color w:val="414549"/>
+          <w:sz w:val="24"/>
+          <w:szCs w:val="24"/>
+          <w:lang w:eastAsia="pt-BR"/>
+        </w:rPr>
+        <w:t>medalhões,</w:t>
+      </w:r>
+      <w:r>
+        <w:rPr>
+          <w:rFonts w:ascii="Arial" w:eastAsia="Times New Roman" w:hAnsi="Arial" w:cs="Arial"/>
+          <w:color w:val="414549"/>
+          <w:sz w:val="24"/>
+          <w:szCs w:val="24"/>
+          <w:lang w:eastAsia="pt-BR"/>
+        </w:rPr>
+        <w:t xml:space="preserve"> que representam uma das seis raças de </w:t>
+      </w:r>
+      <w:proofErr w:type="spellStart"/>
+      <w:r>
+        <w:rPr>
+          <w:rFonts w:ascii="Arial" w:eastAsia="Times New Roman" w:hAnsi="Arial" w:cs="Arial"/>
+          <w:color w:val="414549"/>
+          <w:sz w:val="24"/>
+          <w:szCs w:val="24"/>
+          <w:lang w:eastAsia="pt-BR"/>
+        </w:rPr>
+        <w:t>Hyrule</w:t>
+      </w:r>
+      <w:proofErr w:type="spellEnd"/>
+      <w:r>
+        <w:rPr>
+          <w:rFonts w:ascii="Arial" w:eastAsia="Times New Roman" w:hAnsi="Arial" w:cs="Arial"/>
+          <w:color w:val="414549"/>
+          <w:sz w:val="24"/>
+          <w:szCs w:val="24"/>
+          <w:lang w:eastAsia="pt-BR"/>
+        </w:rPr>
+        <w:t>: </w:t>
+      </w:r>
+      <w:proofErr w:type="spellStart"/>
+      <w:r>
+        <w:rPr>
+          <w:rFonts w:ascii="Arial" w:eastAsia="Times New Roman" w:hAnsi="Arial" w:cs="Arial"/>
+          <w:color w:val="414549"/>
+          <w:sz w:val="24"/>
+          <w:szCs w:val="24"/>
+          <w:lang w:eastAsia="pt-BR"/>
+        </w:rPr>
+        <w:t>Hylian</w:t>
+      </w:r>
+      <w:proofErr w:type="spellEnd"/>
+      <w:r>
+        <w:rPr>
+          <w:rFonts w:ascii="Arial" w:eastAsia="Times New Roman" w:hAnsi="Arial" w:cs="Arial"/>
+          <w:color w:val="414549"/>
+          <w:sz w:val="24"/>
+          <w:szCs w:val="24"/>
+          <w:lang w:eastAsia="pt-BR"/>
+        </w:rPr>
+        <w:t>,</w:t>
+      </w:r>
+      <w:r>
+        <w:rPr>
+          <w:rFonts w:ascii="Arial" w:eastAsia="Times New Roman" w:hAnsi="Arial" w:cs="Arial"/>
+          <w:color w:val="414549"/>
+          <w:sz w:val="24"/>
+          <w:szCs w:val="24"/>
+          <w:lang w:eastAsia="pt-BR"/>
+        </w:rPr>
+        <w:t> </w:t>
+      </w:r>
+      <w:proofErr w:type="spellStart"/>
+      <w:r>
+        <w:rPr>
+          <w:rFonts w:ascii="Arial" w:eastAsia="Times New Roman" w:hAnsi="Arial" w:cs="Arial"/>
+          <w:color w:val="414549"/>
+          <w:sz w:val="24"/>
+          <w:szCs w:val="24"/>
+          <w:lang w:eastAsia="pt-BR"/>
+        </w:rPr>
+        <w:t>Kokiri</w:t>
+      </w:r>
+      <w:proofErr w:type="spellEnd"/>
+      <w:r>
+        <w:rPr>
+          <w:rFonts w:ascii="Arial" w:eastAsia="Times New Roman" w:hAnsi="Arial" w:cs="Arial"/>
+          <w:color w:val="414549"/>
+          <w:sz w:val="24"/>
+          <w:szCs w:val="24"/>
+          <w:lang w:eastAsia="pt-BR"/>
+        </w:rPr>
+        <w:t>,</w:t>
+      </w:r>
+      <w:r>
+        <w:rPr>
+          <w:rFonts w:ascii="Arial" w:eastAsia="Times New Roman" w:hAnsi="Arial" w:cs="Arial"/>
+          <w:color w:val="414549"/>
+          <w:sz w:val="24"/>
+          <w:szCs w:val="24"/>
+          <w:lang w:eastAsia="pt-BR"/>
+        </w:rPr>
+        <w:t> </w:t>
+      </w:r>
+      <w:proofErr w:type="spellStart"/>
+      <w:proofErr w:type="gramStart"/>
+      <w:r>
+        <w:rPr>
+          <w:rFonts w:ascii="Arial" w:eastAsia="Times New Roman" w:hAnsi="Arial" w:cs="Arial"/>
+          <w:color w:val="414549"/>
+          <w:sz w:val="24"/>
+          <w:szCs w:val="24"/>
+          <w:lang w:eastAsia="pt-BR"/>
+        </w:rPr>
+        <w:t>Goron</w:t>
+      </w:r>
+      <w:proofErr w:type="spellEnd"/>
+      <w:r>
+        <w:rPr>
+          <w:rFonts w:ascii="Arial" w:eastAsia="Times New Roman" w:hAnsi="Arial" w:cs="Arial"/>
+          <w:color w:val="414549"/>
+          <w:sz w:val="24"/>
+          <w:szCs w:val="24"/>
+          <w:lang w:eastAsia="pt-BR"/>
+        </w:rPr>
+        <w:t> ,</w:t>
+      </w:r>
+      <w:proofErr w:type="gramEnd"/>
+      <w:r>
+        <w:rPr>
+          <w:rFonts w:ascii="Arial" w:eastAsia="Times New Roman" w:hAnsi="Arial" w:cs="Arial"/>
+          <w:color w:val="414549"/>
+          <w:sz w:val="24"/>
+          <w:szCs w:val="24"/>
+          <w:lang w:eastAsia="pt-BR"/>
+        </w:rPr>
+        <w:t> </w:t>
+      </w:r>
+      <w:proofErr w:type="spellStart"/>
+      <w:r>
+        <w:rPr>
+          <w:rFonts w:ascii="Arial" w:eastAsia="Times New Roman" w:hAnsi="Arial" w:cs="Arial"/>
+          <w:color w:val="414549"/>
+          <w:sz w:val="24"/>
+          <w:szCs w:val="24"/>
+          <w:lang w:eastAsia="pt-BR"/>
+        </w:rPr>
+        <w:t>Zora</w:t>
+      </w:r>
+      <w:proofErr w:type="spellEnd"/>
+      <w:r>
+        <w:rPr>
+          <w:rFonts w:ascii="Arial" w:eastAsia="Times New Roman" w:hAnsi="Arial" w:cs="Arial"/>
+          <w:color w:val="414549"/>
+          <w:sz w:val="24"/>
+          <w:szCs w:val="24"/>
+          <w:lang w:eastAsia="pt-BR"/>
+        </w:rPr>
+        <w:t> , </w:t>
+      </w:r>
+      <w:proofErr w:type="spellStart"/>
+      <w:r>
+        <w:rPr>
+          <w:rFonts w:ascii="Arial" w:eastAsia="Times New Roman" w:hAnsi="Arial" w:cs="Arial"/>
+          <w:color w:val="414549"/>
+          <w:sz w:val="24"/>
+          <w:szCs w:val="24"/>
+          <w:lang w:eastAsia="pt-BR"/>
+        </w:rPr>
+        <w:t>Sheikah</w:t>
+      </w:r>
+      <w:proofErr w:type="spellEnd"/>
+      <w:r>
+        <w:rPr>
+          <w:rFonts w:ascii="Arial" w:eastAsia="Times New Roman" w:hAnsi="Arial" w:cs="Arial"/>
+          <w:color w:val="414549"/>
+          <w:sz w:val="24"/>
+          <w:szCs w:val="24"/>
+          <w:lang w:eastAsia="pt-BR"/>
+        </w:rPr>
+        <w:t> e </w:t>
+      </w:r>
+      <w:proofErr w:type="spellStart"/>
+      <w:r>
+        <w:rPr>
+          <w:rFonts w:ascii="Arial" w:eastAsia="Times New Roman" w:hAnsi="Arial" w:cs="Arial"/>
+          <w:color w:val="414549"/>
+          <w:sz w:val="24"/>
+          <w:szCs w:val="24"/>
+          <w:lang w:eastAsia="pt-BR"/>
+        </w:rPr>
+        <w:t>Gerudo</w:t>
+      </w:r>
+      <w:proofErr w:type="spellEnd"/>
+      <w:r>
+        <w:rPr>
+          <w:rFonts w:ascii="Arial" w:eastAsia="Times New Roman" w:hAnsi="Arial" w:cs="Arial"/>
+          <w:color w:val="414549"/>
+          <w:sz w:val="24"/>
+          <w:szCs w:val="24"/>
+          <w:lang w:eastAsia="pt-BR"/>
+        </w:rPr>
+        <w:t> .</w:t>
       </w:r>
     </w:p>
     <w:p>
@@ -142,7 +614,307 @@
           <w:szCs w:val="24"/>
           <w:lang w:eastAsia="pt-BR"/>
         </w:rPr>
-        <w:t>Como líder dos Sábios, a princesa Zelda é uma figura chave em todo o jogo. (obviamente porque o título do jogo tem o nome dela). Quando Link é uma criança, ele se encontra com a princesa dentro do Castelo Hyrule , depois de viajar a pedido da Grande Árvore Deku. Depois de ter obtido a Esmeralda dos Kokiri, a primeira das três Pedras Espirituais, que são necessárias para abrir a porta que dá acesso ao Reino Sagrado, Zelda convence o Link para procurar as outras duas pedras, já que ela acredita que a O ladrão de Gerudo, Ganondorf , que prometeu lealdade a seu pai, o Rei de Hyrule , tenta dominar Hyrule. Os dois concordam em pegar as três pedras e abrir a Porta do Tempo tocando a Ocarina do Tempo no Templo do Tempo, para evitar que Ganondorf seja feito com a sagrada Força, dentro do Reino Sagrado.</w:t>
+        <w:t xml:space="preserve">Como líder dos Sábios, a princesa Zelda é uma figura chave em todo o </w:t>
+      </w:r>
+      <w:r>
+        <w:rPr>
+          <w:rFonts w:ascii="Arial" w:eastAsia="Times New Roman" w:hAnsi="Arial" w:cs="Arial"/>
+          <w:color w:val="414549"/>
+          <w:sz w:val="24"/>
+          <w:szCs w:val="24"/>
+          <w:lang w:eastAsia="pt-BR"/>
+        </w:rPr>
+        <w:t>jogo. (</w:t>
+      </w:r>
+      <w:r>
+        <w:rPr>
+          <w:rFonts w:ascii="Arial" w:eastAsia="Times New Roman" w:hAnsi="Arial" w:cs="Arial"/>
+          <w:color w:val="414549"/>
+          <w:sz w:val="24"/>
+          <w:szCs w:val="24"/>
+          <w:lang w:eastAsia="pt-BR"/>
+        </w:rPr>
+        <w:t xml:space="preserve">obviamente </w:t>
+      </w:r>
+      <w:r>
+        <w:rPr>
+          <w:rFonts w:ascii="Arial" w:eastAsia="Times New Roman" w:hAnsi="Arial" w:cs="Arial"/>
+          <w:color w:val="414549"/>
+          <w:sz w:val="24"/>
+          <w:szCs w:val="24"/>
+          <w:lang w:eastAsia="pt-BR"/>
+        </w:rPr>
+        <w:t>porque</w:t>
+      </w:r>
+      <w:r>
+        <w:rPr>
+          <w:rFonts w:ascii="Arial" w:eastAsia="Times New Roman" w:hAnsi="Arial" w:cs="Arial"/>
+          <w:color w:val="414549"/>
+          <w:sz w:val="24"/>
+          <w:szCs w:val="24"/>
+          <w:lang w:eastAsia="pt-BR"/>
+        </w:rPr>
+        <w:t xml:space="preserve"> o título do jogo tem o nome </w:t>
+      </w:r>
+      <w:r>
+        <w:rPr>
+          <w:rFonts w:ascii="Arial" w:eastAsia="Times New Roman" w:hAnsi="Arial" w:cs="Arial"/>
+          <w:color w:val="414549"/>
+          <w:sz w:val="24"/>
+          <w:szCs w:val="24"/>
+          <w:lang w:eastAsia="pt-BR"/>
+        </w:rPr>
+        <w:t>dela)</w:t>
+      </w:r>
+      <w:r>
+        <w:rPr>
+          <w:rFonts w:ascii="Arial" w:eastAsia="Times New Roman" w:hAnsi="Arial" w:cs="Arial"/>
+          <w:color w:val="414549"/>
+          <w:sz w:val="24"/>
+          <w:szCs w:val="24"/>
+          <w:lang w:eastAsia="pt-BR"/>
+        </w:rPr>
+        <w:t xml:space="preserve">. Quando Link é uma criança, ele se encontra com a princesa dentro do Castelo </w:t>
+      </w:r>
+      <w:proofErr w:type="spellStart"/>
+      <w:proofErr w:type="gramStart"/>
+      <w:r>
+        <w:rPr>
+          <w:rFonts w:ascii="Arial" w:eastAsia="Times New Roman" w:hAnsi="Arial" w:cs="Arial"/>
+          <w:color w:val="414549"/>
+          <w:sz w:val="24"/>
+          <w:szCs w:val="24"/>
+          <w:lang w:eastAsia="pt-BR"/>
+        </w:rPr>
+        <w:t>Hyrule</w:t>
+      </w:r>
+      <w:proofErr w:type="spellEnd"/>
+      <w:r>
+        <w:rPr>
+          <w:rFonts w:ascii="Arial" w:eastAsia="Times New Roman" w:hAnsi="Arial" w:cs="Arial"/>
+          <w:color w:val="414549"/>
+          <w:sz w:val="24"/>
+          <w:szCs w:val="24"/>
+          <w:lang w:eastAsia="pt-BR"/>
+        </w:rPr>
+        <w:t> ,</w:t>
+      </w:r>
+      <w:proofErr w:type="gramEnd"/>
+      <w:r>
+        <w:rPr>
+          <w:rFonts w:ascii="Arial" w:eastAsia="Times New Roman" w:hAnsi="Arial" w:cs="Arial"/>
+          <w:color w:val="414549"/>
+          <w:sz w:val="24"/>
+          <w:szCs w:val="24"/>
+          <w:lang w:eastAsia="pt-BR"/>
+        </w:rPr>
+        <w:t xml:space="preserve"> depois de viajar a pedido da Grande Árvore </w:t>
+      </w:r>
+      <w:proofErr w:type="spellStart"/>
+      <w:r>
+        <w:rPr>
+          <w:rFonts w:ascii="Arial" w:eastAsia="Times New Roman" w:hAnsi="Arial" w:cs="Arial"/>
+          <w:color w:val="414549"/>
+          <w:sz w:val="24"/>
+          <w:szCs w:val="24"/>
+          <w:lang w:eastAsia="pt-BR"/>
+        </w:rPr>
+        <w:t>Deku</w:t>
+      </w:r>
+      <w:proofErr w:type="spellEnd"/>
+      <w:r>
+        <w:rPr>
+          <w:rFonts w:ascii="Arial" w:eastAsia="Times New Roman" w:hAnsi="Arial" w:cs="Arial"/>
+          <w:color w:val="414549"/>
+          <w:sz w:val="24"/>
+          <w:szCs w:val="24"/>
+          <w:lang w:eastAsia="pt-BR"/>
+        </w:rPr>
+        <w:t xml:space="preserve">. Depois de ter obtido a Esmeralda dos </w:t>
+      </w:r>
+      <w:proofErr w:type="spellStart"/>
+      <w:r>
+        <w:rPr>
+          <w:rFonts w:ascii="Arial" w:eastAsia="Times New Roman" w:hAnsi="Arial" w:cs="Arial"/>
+          <w:color w:val="414549"/>
+          <w:sz w:val="24"/>
+          <w:szCs w:val="24"/>
+          <w:lang w:eastAsia="pt-BR"/>
+        </w:rPr>
+        <w:t>Kokiri</w:t>
+      </w:r>
+      <w:proofErr w:type="spellEnd"/>
+      <w:r>
+        <w:rPr>
+          <w:rFonts w:ascii="Arial" w:eastAsia="Times New Roman" w:hAnsi="Arial" w:cs="Arial"/>
+          <w:color w:val="414549"/>
+          <w:sz w:val="24"/>
+          <w:szCs w:val="24"/>
+          <w:lang w:eastAsia="pt-BR"/>
+        </w:rPr>
+        <w:t xml:space="preserve">, a primeira das três Pedras </w:t>
+      </w:r>
+      <w:r>
+        <w:rPr>
+          <w:rFonts w:ascii="Arial" w:eastAsia="Times New Roman" w:hAnsi="Arial" w:cs="Arial"/>
+          <w:color w:val="414549"/>
+          <w:sz w:val="24"/>
+          <w:szCs w:val="24"/>
+          <w:lang w:eastAsia="pt-BR"/>
+        </w:rPr>
+        <w:t>Espirituais,</w:t>
+      </w:r>
+      <w:r>
+        <w:rPr>
+          <w:rFonts w:ascii="Arial" w:eastAsia="Times New Roman" w:hAnsi="Arial" w:cs="Arial"/>
+          <w:color w:val="414549"/>
+          <w:sz w:val="24"/>
+          <w:szCs w:val="24"/>
+          <w:lang w:eastAsia="pt-BR"/>
+        </w:rPr>
+        <w:t xml:space="preserve"> que são necessárias para abrir a porta que dá acesso ao Reino Sagrado, Zelda convence o Link para procurar as outras duas pedras, já que ela acredita que a O ladrão de </w:t>
+      </w:r>
+      <w:proofErr w:type="spellStart"/>
+      <w:r>
+        <w:rPr>
+          <w:rFonts w:ascii="Arial" w:eastAsia="Times New Roman" w:hAnsi="Arial" w:cs="Arial"/>
+          <w:color w:val="414549"/>
+          <w:sz w:val="24"/>
+          <w:szCs w:val="24"/>
+          <w:lang w:eastAsia="pt-BR"/>
+        </w:rPr>
+        <w:t>Gerudo</w:t>
+      </w:r>
+      <w:proofErr w:type="spellEnd"/>
+      <w:r>
+        <w:rPr>
+          <w:rFonts w:ascii="Arial" w:eastAsia="Times New Roman" w:hAnsi="Arial" w:cs="Arial"/>
+          <w:color w:val="414549"/>
+          <w:sz w:val="24"/>
+          <w:szCs w:val="24"/>
+          <w:lang w:eastAsia="pt-BR"/>
+        </w:rPr>
+        <w:t>, </w:t>
+      </w:r>
+      <w:proofErr w:type="spellStart"/>
+      <w:proofErr w:type="gramStart"/>
+      <w:r>
+        <w:rPr>
+          <w:rFonts w:ascii="Arial" w:eastAsia="Times New Roman" w:hAnsi="Arial" w:cs="Arial"/>
+          <w:color w:val="414549"/>
+          <w:sz w:val="24"/>
+          <w:szCs w:val="24"/>
+          <w:lang w:eastAsia="pt-BR"/>
+        </w:rPr>
+        <w:t>Ganondorf</w:t>
+      </w:r>
+      <w:proofErr w:type="spellEnd"/>
+      <w:r>
+        <w:rPr>
+          <w:rFonts w:ascii="Arial" w:eastAsia="Times New Roman" w:hAnsi="Arial" w:cs="Arial"/>
+          <w:color w:val="414549"/>
+          <w:sz w:val="24"/>
+          <w:szCs w:val="24"/>
+          <w:lang w:eastAsia="pt-BR"/>
+        </w:rPr>
+        <w:t> ,</w:t>
+      </w:r>
+      <w:proofErr w:type="gramEnd"/>
+      <w:r>
+        <w:rPr>
+          <w:rFonts w:ascii="Arial" w:eastAsia="Times New Roman" w:hAnsi="Arial" w:cs="Arial"/>
+          <w:color w:val="414549"/>
+          <w:sz w:val="24"/>
+          <w:szCs w:val="24"/>
+          <w:lang w:eastAsia="pt-BR"/>
+        </w:rPr>
+        <w:t xml:space="preserve"> que prometeu lealdade a seu pai, o Rei de </w:t>
+      </w:r>
+      <w:proofErr w:type="spellStart"/>
+      <w:r>
+        <w:rPr>
+          <w:rFonts w:ascii="Arial" w:eastAsia="Times New Roman" w:hAnsi="Arial" w:cs="Arial"/>
+          <w:color w:val="414549"/>
+          <w:sz w:val="24"/>
+          <w:szCs w:val="24"/>
+          <w:lang w:eastAsia="pt-BR"/>
+        </w:rPr>
+        <w:t>Hyrule</w:t>
+      </w:r>
+      <w:proofErr w:type="spellEnd"/>
+      <w:r>
+        <w:rPr>
+          <w:rFonts w:ascii="Arial" w:eastAsia="Times New Roman" w:hAnsi="Arial" w:cs="Arial"/>
+          <w:color w:val="414549"/>
+          <w:sz w:val="24"/>
+          <w:szCs w:val="24"/>
+          <w:lang w:eastAsia="pt-BR"/>
+        </w:rPr>
+        <w:t xml:space="preserve"> , tenta dominar </w:t>
+      </w:r>
+      <w:proofErr w:type="spellStart"/>
+      <w:r>
+        <w:rPr>
+          <w:rFonts w:ascii="Arial" w:eastAsia="Times New Roman" w:hAnsi="Arial" w:cs="Arial"/>
+          <w:color w:val="414549"/>
+          <w:sz w:val="24"/>
+          <w:szCs w:val="24"/>
+          <w:lang w:eastAsia="pt-BR"/>
+        </w:rPr>
+        <w:t>Hyrule</w:t>
+      </w:r>
+      <w:proofErr w:type="spellEnd"/>
+      <w:r>
+        <w:rPr>
+          <w:rFonts w:ascii="Arial" w:eastAsia="Times New Roman" w:hAnsi="Arial" w:cs="Arial"/>
+          <w:color w:val="414549"/>
+          <w:sz w:val="24"/>
+          <w:szCs w:val="24"/>
+          <w:lang w:eastAsia="pt-BR"/>
+        </w:rPr>
+        <w:t xml:space="preserve">. Os dois concordam em pegar as três pedras e abrir a Porta do Tempo tocando a Ocarina do Tempo no Templo do </w:t>
+      </w:r>
+      <w:r>
+        <w:rPr>
+          <w:rFonts w:ascii="Arial" w:eastAsia="Times New Roman" w:hAnsi="Arial" w:cs="Arial"/>
+          <w:color w:val="414549"/>
+          <w:sz w:val="24"/>
+          <w:szCs w:val="24"/>
+          <w:lang w:eastAsia="pt-BR"/>
+        </w:rPr>
+        <w:t>Tempo,</w:t>
+      </w:r>
+      <w:r>
+        <w:rPr>
+          <w:rFonts w:ascii="Arial" w:eastAsia="Times New Roman" w:hAnsi="Arial" w:cs="Arial"/>
+          <w:color w:val="414549"/>
+          <w:sz w:val="24"/>
+          <w:szCs w:val="24"/>
+          <w:lang w:eastAsia="pt-BR"/>
+        </w:rPr>
+        <w:t xml:space="preserve"> para evitar que </w:t>
+      </w:r>
+      <w:proofErr w:type="spellStart"/>
+      <w:r>
+        <w:rPr>
+          <w:rFonts w:ascii="Arial" w:eastAsia="Times New Roman" w:hAnsi="Arial" w:cs="Arial"/>
+          <w:color w:val="414549"/>
+          <w:sz w:val="24"/>
+          <w:szCs w:val="24"/>
+          <w:lang w:eastAsia="pt-BR"/>
+        </w:rPr>
+        <w:t>Ganondorf</w:t>
+      </w:r>
+      <w:proofErr w:type="spellEnd"/>
+      <w:r>
+        <w:rPr>
+          <w:rFonts w:ascii="Arial" w:eastAsia="Times New Roman" w:hAnsi="Arial" w:cs="Arial"/>
+          <w:color w:val="414549"/>
+          <w:sz w:val="24"/>
+          <w:szCs w:val="24"/>
+          <w:lang w:eastAsia="pt-BR"/>
+        </w:rPr>
+        <w:t xml:space="preserve"> seja feito com a sagrada Força, dentro do Reino Sagrado.</w:t>
       </w:r>
     </w:p>
     <w:p>
@@ -177,7 +949,17 @@
           <w:szCs w:val="24"/>
           <w:lang w:eastAsia="pt-BR"/>
         </w:rPr>
-        <w:t>Sábio da Luz</w:t>
+        <w:t>Sábio</w:t>
+      </w:r>
+      <w:r>
+        <w:rPr>
+          <w:rFonts w:ascii="Arial" w:eastAsia="Times New Roman" w:hAnsi="Arial" w:cs="Arial"/>
+          <w:color w:val="414549"/>
+          <w:sz w:val="24"/>
+          <w:szCs w:val="24"/>
+          <w:lang w:eastAsia="pt-BR"/>
+        </w:rPr>
+        <w:t xml:space="preserve"> da Luz</w:t>
       </w:r>
     </w:p>
     <w:p>
@@ -211,7 +993,179 @@
           <w:szCs w:val="24"/>
           <w:lang w:eastAsia="pt-BR"/>
         </w:rPr>
-        <w:t>O Sábio da Luz, Rauru , que é o primeiro sábio que se revela ao Link no Templo da Luz quando ele acorda de sua letargia de sete anos. Rauru explica o caos que Ganondorf criou e porque o Link foi selado após a obtenção da espada mestra. Depois que ele diz a Link sobre a busca dos outros sábios e se compromete a derrotar Ganondorf, ele lhe dá o Medalhão de Luz. Rauru aparece novamente em uma visão após Link obter o último medalhão. Ele diz a ela que "alguém está esperando por ele" no Templo do Tempo. Link viaja para o templo e conhece Sheik, que mais tarde foi revelado como Zelda disfarçado.</w:t>
+        <w:t xml:space="preserve">O Sábio da </w:t>
+      </w:r>
+      <w:r>
+        <w:rPr>
+          <w:rFonts w:ascii="Arial" w:eastAsia="Times New Roman" w:hAnsi="Arial" w:cs="Arial"/>
+          <w:color w:val="414549"/>
+          <w:sz w:val="24"/>
+          <w:szCs w:val="24"/>
+          <w:lang w:eastAsia="pt-BR"/>
+        </w:rPr>
+        <w:t xml:space="preserve">Luz, </w:t>
+      </w:r>
+      <w:proofErr w:type="spellStart"/>
+      <w:proofErr w:type="gramStart"/>
+      <w:r>
+        <w:rPr>
+          <w:rFonts w:ascii="Arial" w:eastAsia="Times New Roman" w:hAnsi="Arial" w:cs="Arial"/>
+          <w:color w:val="414549"/>
+          <w:sz w:val="24"/>
+          <w:szCs w:val="24"/>
+          <w:lang w:eastAsia="pt-BR"/>
+        </w:rPr>
+        <w:t>Rauru</w:t>
+      </w:r>
+      <w:proofErr w:type="spellEnd"/>
+      <w:r>
+        <w:rPr>
+          <w:rFonts w:ascii="Arial" w:eastAsia="Times New Roman" w:hAnsi="Arial" w:cs="Arial"/>
+          <w:color w:val="414549"/>
+          <w:sz w:val="24"/>
+          <w:szCs w:val="24"/>
+          <w:lang w:eastAsia="pt-BR"/>
+        </w:rPr>
+        <w:t> ,</w:t>
+      </w:r>
+      <w:proofErr w:type="gramEnd"/>
+      <w:r>
+        <w:rPr>
+          <w:rFonts w:ascii="Arial" w:eastAsia="Times New Roman" w:hAnsi="Arial" w:cs="Arial"/>
+          <w:color w:val="414549"/>
+          <w:sz w:val="24"/>
+          <w:szCs w:val="24"/>
+          <w:lang w:eastAsia="pt-BR"/>
+        </w:rPr>
+        <w:t xml:space="preserve"> que é o primeiro sábio que se revela ao Link no Templo da Luz quando ele acorda de sua letargia de sete anos. </w:t>
+      </w:r>
+      <w:proofErr w:type="spellStart"/>
+      <w:r>
+        <w:rPr>
+          <w:rFonts w:ascii="Arial" w:eastAsia="Times New Roman" w:hAnsi="Arial" w:cs="Arial"/>
+          <w:color w:val="414549"/>
+          <w:sz w:val="24"/>
+          <w:szCs w:val="24"/>
+          <w:lang w:eastAsia="pt-BR"/>
+        </w:rPr>
+        <w:t>Rauru</w:t>
+      </w:r>
+      <w:proofErr w:type="spellEnd"/>
+      <w:r>
+        <w:rPr>
+          <w:rFonts w:ascii="Arial" w:eastAsia="Times New Roman" w:hAnsi="Arial" w:cs="Arial"/>
+          <w:color w:val="414549"/>
+          <w:sz w:val="24"/>
+          <w:szCs w:val="24"/>
+          <w:lang w:eastAsia="pt-BR"/>
+        </w:rPr>
+        <w:t xml:space="preserve"> explica o caos que </w:t>
+      </w:r>
+      <w:proofErr w:type="spellStart"/>
+      <w:r>
+        <w:rPr>
+          <w:rFonts w:ascii="Arial" w:eastAsia="Times New Roman" w:hAnsi="Arial" w:cs="Arial"/>
+          <w:color w:val="414549"/>
+          <w:sz w:val="24"/>
+          <w:szCs w:val="24"/>
+          <w:lang w:eastAsia="pt-BR"/>
+        </w:rPr>
+        <w:t>Ganondorf</w:t>
+      </w:r>
+      <w:proofErr w:type="spellEnd"/>
+      <w:r>
+        <w:rPr>
+          <w:rFonts w:ascii="Arial" w:eastAsia="Times New Roman" w:hAnsi="Arial" w:cs="Arial"/>
+          <w:color w:val="414549"/>
+          <w:sz w:val="24"/>
+          <w:szCs w:val="24"/>
+          <w:lang w:eastAsia="pt-BR"/>
+        </w:rPr>
+        <w:t xml:space="preserve"> criou e </w:t>
+      </w:r>
+      <w:r>
+        <w:rPr>
+          <w:rFonts w:ascii="Arial" w:eastAsia="Times New Roman" w:hAnsi="Arial" w:cs="Arial"/>
+          <w:color w:val="414549"/>
+          <w:sz w:val="24"/>
+          <w:szCs w:val="24"/>
+          <w:lang w:eastAsia="pt-BR"/>
+        </w:rPr>
+        <w:t>porque</w:t>
+      </w:r>
+      <w:r>
+        <w:rPr>
+          <w:rFonts w:ascii="Arial" w:eastAsia="Times New Roman" w:hAnsi="Arial" w:cs="Arial"/>
+          <w:color w:val="414549"/>
+          <w:sz w:val="24"/>
+          <w:szCs w:val="24"/>
+          <w:lang w:eastAsia="pt-BR"/>
+        </w:rPr>
+        <w:t xml:space="preserve"> o Link foi selado após a obtenção da espada mestra. Depois que ele diz a Link sobre a busca dos outros sábios e se compromete a derrotar </w:t>
+      </w:r>
+      <w:proofErr w:type="spellStart"/>
+      <w:r>
+        <w:rPr>
+          <w:rFonts w:ascii="Arial" w:eastAsia="Times New Roman" w:hAnsi="Arial" w:cs="Arial"/>
+          <w:color w:val="414549"/>
+          <w:sz w:val="24"/>
+          <w:szCs w:val="24"/>
+          <w:lang w:eastAsia="pt-BR"/>
+        </w:rPr>
+        <w:t>Ganondorf</w:t>
+      </w:r>
+      <w:proofErr w:type="spellEnd"/>
+      <w:r>
+        <w:rPr>
+          <w:rFonts w:ascii="Arial" w:eastAsia="Times New Roman" w:hAnsi="Arial" w:cs="Arial"/>
+          <w:color w:val="414549"/>
+          <w:sz w:val="24"/>
+          <w:szCs w:val="24"/>
+          <w:lang w:eastAsia="pt-BR"/>
+        </w:rPr>
+        <w:t xml:space="preserve">, ele lhe dá o Medalhão de </w:t>
+      </w:r>
+      <w:r>
+        <w:rPr>
+          <w:rFonts w:ascii="Arial" w:eastAsia="Times New Roman" w:hAnsi="Arial" w:cs="Arial"/>
+          <w:color w:val="414549"/>
+          <w:sz w:val="24"/>
+          <w:szCs w:val="24"/>
+          <w:lang w:eastAsia="pt-BR"/>
+        </w:rPr>
+        <w:t>Luz.</w:t>
+      </w:r>
+      <w:r>
+        <w:rPr>
+          <w:rFonts w:ascii="Arial" w:eastAsia="Times New Roman" w:hAnsi="Arial" w:cs="Arial"/>
+          <w:color w:val="414549"/>
+          <w:sz w:val="24"/>
+          <w:szCs w:val="24"/>
+          <w:lang w:eastAsia="pt-BR"/>
+        </w:rPr>
+        <w:t> </w:t>
+      </w:r>
+      <w:proofErr w:type="spellStart"/>
+      <w:r>
+        <w:rPr>
+          <w:rFonts w:ascii="Arial" w:eastAsia="Times New Roman" w:hAnsi="Arial" w:cs="Arial"/>
+          <w:color w:val="414549"/>
+          <w:sz w:val="24"/>
+          <w:szCs w:val="24"/>
+          <w:lang w:eastAsia="pt-BR"/>
+        </w:rPr>
+        <w:t>Rauru</w:t>
+      </w:r>
+      <w:proofErr w:type="spellEnd"/>
+      <w:r>
+        <w:rPr>
+          <w:rFonts w:ascii="Arial" w:eastAsia="Times New Roman" w:hAnsi="Arial" w:cs="Arial"/>
+          <w:color w:val="414549"/>
+          <w:sz w:val="24"/>
+          <w:szCs w:val="24"/>
+          <w:lang w:eastAsia="pt-BR"/>
+        </w:rPr>
+        <w:t xml:space="preserve"> aparece novamente em uma visão após Link obter o último medalhão. Ele diz a ela que "alguém está esperando por ele" no Templo do Tempo. Link viaja para o templo e conhece Sheik, que mais tarde foi revelado como Zelda disfarçado.</w:t>
       </w:r>
     </w:p>
     <w:p>
@@ -225,15 +1179,27 @@
           <w:lang w:eastAsia="pt-BR"/>
         </w:rPr>
       </w:pPr>
-      <w:r>
-        <w:rPr>
-          <w:rFonts w:ascii="Arial" w:eastAsia="Times New Roman" w:hAnsi="Arial" w:cs="Arial"/>
-          <w:color w:val="414549"/>
-          <w:sz w:val="24"/>
-          <w:szCs w:val="24"/>
-          <w:lang w:eastAsia="pt-BR"/>
-        </w:rPr>
-        <w:t>Sabio da Floresta</w:t>
+      <w:proofErr w:type="spellStart"/>
+      <w:r>
+        <w:rPr>
+          <w:rFonts w:ascii="Arial" w:eastAsia="Times New Roman" w:hAnsi="Arial" w:cs="Arial"/>
+          <w:color w:val="414549"/>
+          <w:sz w:val="24"/>
+          <w:szCs w:val="24"/>
+          <w:lang w:eastAsia="pt-BR"/>
+        </w:rPr>
+        <w:t>Sabio</w:t>
+      </w:r>
+      <w:proofErr w:type="spellEnd"/>
+      <w:r>
+        <w:rPr>
+          <w:rFonts w:ascii="Arial" w:eastAsia="Times New Roman" w:hAnsi="Arial" w:cs="Arial"/>
+          <w:color w:val="414549"/>
+          <w:sz w:val="24"/>
+          <w:szCs w:val="24"/>
+          <w:lang w:eastAsia="pt-BR"/>
+        </w:rPr>
+        <w:t xml:space="preserve"> da Floresta</w:t>
       </w:r>
     </w:p>
     <w:p>
@@ -256,7 +1222,237 @@
           <w:szCs w:val="24"/>
           <w:lang w:eastAsia="pt-BR"/>
         </w:rPr>
-        <w:t>O Sábio Da Floresta, Saria, é sugerido como um ponto de interesse por Navi depois de deixar o Templo do Tempo. Antes do Link, pode fazer qualquer coisa, no entanto, ele deve visitar o Cemitério de Kakariko e entrar no túmulo de Dampé para obter o Gancho,  um objeto necessário para entrar em todos os templos. Ao tocar a Canção de Saria com a Ocarina do Tempo, Link e Saria falam sobre toda a condição que Ganondorf infligiu na Floresta de Kokiri . Link vai para a floresta, onde ele vê o grande dano que foi feito. Link viaja através da Floresta Perdida , onde ele se encontrará novamente com Sheik, que irá ensinar-lhe oMinueto del Bosque , uma música que transporta Link para o Prédio da Floresta Sagrada .</w:t>
+        <w:t>O Sábio Da Floresta, </w:t>
+      </w:r>
+      <w:r>
+        <w:rPr>
+          <w:rFonts w:ascii="Arial" w:eastAsia="Times New Roman" w:hAnsi="Arial" w:cs="Arial"/>
+          <w:color w:val="414549"/>
+          <w:sz w:val="24"/>
+          <w:szCs w:val="24"/>
+          <w:lang w:eastAsia="pt-BR"/>
+        </w:rPr>
+        <w:t>Saria,</w:t>
+      </w:r>
+      <w:r>
+        <w:rPr>
+          <w:rFonts w:ascii="Arial" w:eastAsia="Times New Roman" w:hAnsi="Arial" w:cs="Arial"/>
+          <w:color w:val="414549"/>
+          <w:sz w:val="24"/>
+          <w:szCs w:val="24"/>
+          <w:lang w:eastAsia="pt-BR"/>
+        </w:rPr>
+        <w:t xml:space="preserve"> é sugerido como um ponto de interesse por </w:t>
+      </w:r>
+      <w:proofErr w:type="spellStart"/>
+      <w:r>
+        <w:rPr>
+          <w:rFonts w:ascii="Arial" w:eastAsia="Times New Roman" w:hAnsi="Arial" w:cs="Arial"/>
+          <w:color w:val="414549"/>
+          <w:sz w:val="24"/>
+          <w:szCs w:val="24"/>
+          <w:lang w:eastAsia="pt-BR"/>
+        </w:rPr>
+        <w:t>Navi</w:t>
+      </w:r>
+      <w:proofErr w:type="spellEnd"/>
+      <w:r>
+        <w:rPr>
+          <w:rFonts w:ascii="Arial" w:eastAsia="Times New Roman" w:hAnsi="Arial" w:cs="Arial"/>
+          <w:color w:val="414549"/>
+          <w:sz w:val="24"/>
+          <w:szCs w:val="24"/>
+          <w:lang w:eastAsia="pt-BR"/>
+        </w:rPr>
+        <w:t xml:space="preserve"> depois de deixar o Templo do Tempo. Antes do Link, pode fazer qualquer coisa, no entanto, ele deve visitar o Cemitério de </w:t>
+      </w:r>
+      <w:proofErr w:type="spellStart"/>
+      <w:r>
+        <w:rPr>
+          <w:rFonts w:ascii="Arial" w:eastAsia="Times New Roman" w:hAnsi="Arial" w:cs="Arial"/>
+          <w:color w:val="414549"/>
+          <w:sz w:val="24"/>
+          <w:szCs w:val="24"/>
+          <w:lang w:eastAsia="pt-BR"/>
+        </w:rPr>
+        <w:t>Kakariko</w:t>
+      </w:r>
+      <w:proofErr w:type="spellEnd"/>
+      <w:r>
+        <w:rPr>
+          <w:rFonts w:ascii="Arial" w:eastAsia="Times New Roman" w:hAnsi="Arial" w:cs="Arial"/>
+          <w:color w:val="414549"/>
+          <w:sz w:val="24"/>
+          <w:szCs w:val="24"/>
+          <w:lang w:eastAsia="pt-BR"/>
+        </w:rPr>
+        <w:t xml:space="preserve"> e entrar no túmulo de </w:t>
+      </w:r>
+      <w:proofErr w:type="spellStart"/>
+      <w:r>
+        <w:rPr>
+          <w:rFonts w:ascii="Arial" w:eastAsia="Times New Roman" w:hAnsi="Arial" w:cs="Arial"/>
+          <w:color w:val="414549"/>
+          <w:sz w:val="24"/>
+          <w:szCs w:val="24"/>
+          <w:lang w:eastAsia="pt-BR"/>
+        </w:rPr>
+        <w:t>Dampé</w:t>
+      </w:r>
+      <w:proofErr w:type="spellEnd"/>
+      <w:r>
+        <w:rPr>
+          <w:rFonts w:ascii="Arial" w:eastAsia="Times New Roman" w:hAnsi="Arial" w:cs="Arial"/>
+          <w:color w:val="414549"/>
+          <w:sz w:val="24"/>
+          <w:szCs w:val="24"/>
+          <w:lang w:eastAsia="pt-BR"/>
+        </w:rPr>
+        <w:t xml:space="preserve"> para obter o </w:t>
+      </w:r>
+      <w:proofErr w:type="gramStart"/>
+      <w:r>
+        <w:rPr>
+          <w:rFonts w:ascii="Arial" w:eastAsia="Times New Roman" w:hAnsi="Arial" w:cs="Arial"/>
+          <w:color w:val="414549"/>
+          <w:sz w:val="24"/>
+          <w:szCs w:val="24"/>
+          <w:lang w:eastAsia="pt-BR"/>
+        </w:rPr>
+        <w:t>Gancho,  um</w:t>
+      </w:r>
+      <w:proofErr w:type="gramEnd"/>
+      <w:r>
+        <w:rPr>
+          <w:rFonts w:ascii="Arial" w:eastAsia="Times New Roman" w:hAnsi="Arial" w:cs="Arial"/>
+          <w:color w:val="414549"/>
+          <w:sz w:val="24"/>
+          <w:szCs w:val="24"/>
+          <w:lang w:eastAsia="pt-BR"/>
+        </w:rPr>
+        <w:t xml:space="preserve"> objeto necessário para entrar em todos os templos. Ao tocar a Canção de Saria com a Ocarina do Tempo, Link e Saria falam sobre toda a condição que </w:t>
+      </w:r>
+      <w:proofErr w:type="spellStart"/>
+      <w:r>
+        <w:rPr>
+          <w:rFonts w:ascii="Arial" w:eastAsia="Times New Roman" w:hAnsi="Arial" w:cs="Arial"/>
+          <w:color w:val="414549"/>
+          <w:sz w:val="24"/>
+          <w:szCs w:val="24"/>
+          <w:lang w:eastAsia="pt-BR"/>
+        </w:rPr>
+        <w:t>Ganondorf</w:t>
+      </w:r>
+      <w:proofErr w:type="spellEnd"/>
+      <w:r>
+        <w:rPr>
+          <w:rFonts w:ascii="Arial" w:eastAsia="Times New Roman" w:hAnsi="Arial" w:cs="Arial"/>
+          <w:color w:val="414549"/>
+          <w:sz w:val="24"/>
+          <w:szCs w:val="24"/>
+          <w:lang w:eastAsia="pt-BR"/>
+        </w:rPr>
+        <w:t xml:space="preserve"> infligiu na Floresta de </w:t>
+      </w:r>
+      <w:proofErr w:type="spellStart"/>
+      <w:proofErr w:type="gramStart"/>
+      <w:r>
+        <w:rPr>
+          <w:rFonts w:ascii="Arial" w:eastAsia="Times New Roman" w:hAnsi="Arial" w:cs="Arial"/>
+          <w:color w:val="414549"/>
+          <w:sz w:val="24"/>
+          <w:szCs w:val="24"/>
+          <w:lang w:eastAsia="pt-BR"/>
+        </w:rPr>
+        <w:t>Kokiri</w:t>
+      </w:r>
+      <w:proofErr w:type="spellEnd"/>
+      <w:r>
+        <w:rPr>
+          <w:rFonts w:ascii="Arial" w:eastAsia="Times New Roman" w:hAnsi="Arial" w:cs="Arial"/>
+          <w:color w:val="414549"/>
+          <w:sz w:val="24"/>
+          <w:szCs w:val="24"/>
+          <w:lang w:eastAsia="pt-BR"/>
+        </w:rPr>
+        <w:t> .</w:t>
+      </w:r>
+      <w:proofErr w:type="gramEnd"/>
+      <w:r>
+        <w:rPr>
+          <w:rFonts w:ascii="Arial" w:eastAsia="Times New Roman" w:hAnsi="Arial" w:cs="Arial"/>
+          <w:color w:val="414549"/>
+          <w:sz w:val="24"/>
+          <w:szCs w:val="24"/>
+          <w:lang w:eastAsia="pt-BR"/>
+        </w:rPr>
+        <w:t xml:space="preserve"> Link vai para a floresta, onde ele vê o grande dano que foi feito. Link viaja através da Floresta </w:t>
+      </w:r>
+      <w:proofErr w:type="gramStart"/>
+      <w:r>
+        <w:rPr>
+          <w:rFonts w:ascii="Arial" w:eastAsia="Times New Roman" w:hAnsi="Arial" w:cs="Arial"/>
+          <w:color w:val="414549"/>
+          <w:sz w:val="24"/>
+          <w:szCs w:val="24"/>
+          <w:lang w:eastAsia="pt-BR"/>
+        </w:rPr>
+        <w:t>Perdida ,</w:t>
+      </w:r>
+      <w:proofErr w:type="gramEnd"/>
+      <w:r>
+        <w:rPr>
+          <w:rFonts w:ascii="Arial" w:eastAsia="Times New Roman" w:hAnsi="Arial" w:cs="Arial"/>
+          <w:color w:val="414549"/>
+          <w:sz w:val="24"/>
+          <w:szCs w:val="24"/>
+          <w:lang w:eastAsia="pt-BR"/>
+        </w:rPr>
+        <w:t xml:space="preserve"> onde ele se encontrará novamente com Sheik, que irá ensinar-lhe </w:t>
+      </w:r>
+      <w:proofErr w:type="spellStart"/>
+      <w:r>
+        <w:rPr>
+          <w:rFonts w:ascii="Arial" w:eastAsia="Times New Roman" w:hAnsi="Arial" w:cs="Arial"/>
+          <w:color w:val="414549"/>
+          <w:sz w:val="24"/>
+          <w:szCs w:val="24"/>
+          <w:lang w:eastAsia="pt-BR"/>
+        </w:rPr>
+        <w:t>oMinueto</w:t>
+      </w:r>
+      <w:proofErr w:type="spellEnd"/>
+      <w:r>
+        <w:rPr>
+          <w:rFonts w:ascii="Arial" w:eastAsia="Times New Roman" w:hAnsi="Arial" w:cs="Arial"/>
+          <w:color w:val="414549"/>
+          <w:sz w:val="24"/>
+          <w:szCs w:val="24"/>
+          <w:lang w:eastAsia="pt-BR"/>
+        </w:rPr>
+        <w:t xml:space="preserve"> </w:t>
+      </w:r>
+      <w:proofErr w:type="spellStart"/>
+      <w:r>
+        <w:rPr>
+          <w:rFonts w:ascii="Arial" w:eastAsia="Times New Roman" w:hAnsi="Arial" w:cs="Arial"/>
+          <w:color w:val="414549"/>
+          <w:sz w:val="24"/>
+          <w:szCs w:val="24"/>
+          <w:lang w:eastAsia="pt-BR"/>
+        </w:rPr>
+        <w:t>del</w:t>
+      </w:r>
+      <w:proofErr w:type="spellEnd"/>
+      <w:r>
+        <w:rPr>
+          <w:rFonts w:ascii="Arial" w:eastAsia="Times New Roman" w:hAnsi="Arial" w:cs="Arial"/>
+          <w:color w:val="414549"/>
+          <w:sz w:val="24"/>
+          <w:szCs w:val="24"/>
+          <w:lang w:eastAsia="pt-BR"/>
+        </w:rPr>
+        <w:t xml:space="preserve"> Bosque , uma música que transporta Link para o Prédio da Floresta Sagrada .</w:t>
       </w:r>
     </w:p>
     <w:p>
@@ -291,7 +1487,17 @@
           <w:szCs w:val="24"/>
           <w:lang w:eastAsia="pt-BR"/>
         </w:rPr>
-        <w:t>Sábio do Fogo</w:t>
+        <w:t>Sábio</w:t>
+      </w:r>
+      <w:r>
+        <w:rPr>
+          <w:rFonts w:ascii="Arial" w:eastAsia="Times New Roman" w:hAnsi="Arial" w:cs="Arial"/>
+          <w:color w:val="414549"/>
+          <w:sz w:val="24"/>
+          <w:szCs w:val="24"/>
+          <w:lang w:eastAsia="pt-BR"/>
+        </w:rPr>
+        <w:t xml:space="preserve"> do Fogo</w:t>
       </w:r>
     </w:p>
     <w:p>
@@ -326,7 +1532,97 @@
           <w:szCs w:val="24"/>
           <w:lang w:eastAsia="pt-BR"/>
         </w:rPr>
-        <w:t xml:space="preserve">O Sábio Do Fogo, Darunia , desapareceu após sete anos de letargia do Link. Depois de conhecer o filho de Darunia na cidade de Goron , Link aprende </w:t>
+        <w:t>O Sábio Do Fogo, </w:t>
+      </w:r>
+      <w:proofErr w:type="spellStart"/>
+      <w:proofErr w:type="gramStart"/>
+      <w:r>
+        <w:rPr>
+          <w:rFonts w:ascii="Arial" w:eastAsia="Times New Roman" w:hAnsi="Arial" w:cs="Arial"/>
+          <w:color w:val="414549"/>
+          <w:sz w:val="24"/>
+          <w:szCs w:val="24"/>
+          <w:lang w:eastAsia="pt-BR"/>
+        </w:rPr>
+        <w:t>Darunia</w:t>
+      </w:r>
+      <w:proofErr w:type="spellEnd"/>
+      <w:r>
+        <w:rPr>
+          <w:rFonts w:ascii="Arial" w:eastAsia="Times New Roman" w:hAnsi="Arial" w:cs="Arial"/>
+          <w:color w:val="414549"/>
+          <w:sz w:val="24"/>
+          <w:szCs w:val="24"/>
+          <w:lang w:eastAsia="pt-BR"/>
+        </w:rPr>
+        <w:t> ,</w:t>
+      </w:r>
+      <w:proofErr w:type="gramEnd"/>
+      <w:r>
+        <w:rPr>
+          <w:rFonts w:ascii="Arial" w:eastAsia="Times New Roman" w:hAnsi="Arial" w:cs="Arial"/>
+          <w:color w:val="414549"/>
+          <w:sz w:val="24"/>
+          <w:szCs w:val="24"/>
+          <w:lang w:eastAsia="pt-BR"/>
+        </w:rPr>
+        <w:t xml:space="preserve"> desapareceu após sete anos de letargia do Link. Depois de conhecer o filho de </w:t>
+      </w:r>
+      <w:proofErr w:type="spellStart"/>
+      <w:r>
+        <w:rPr>
+          <w:rFonts w:ascii="Arial" w:eastAsia="Times New Roman" w:hAnsi="Arial" w:cs="Arial"/>
+          <w:color w:val="414549"/>
+          <w:sz w:val="24"/>
+          <w:szCs w:val="24"/>
+          <w:lang w:eastAsia="pt-BR"/>
+        </w:rPr>
+        <w:t>Darunia</w:t>
+      </w:r>
+      <w:proofErr w:type="spellEnd"/>
+      <w:r>
+        <w:rPr>
+          <w:rFonts w:ascii="Arial" w:eastAsia="Times New Roman" w:hAnsi="Arial" w:cs="Arial"/>
+          <w:color w:val="414549"/>
+          <w:sz w:val="24"/>
+          <w:szCs w:val="24"/>
+          <w:lang w:eastAsia="pt-BR"/>
+        </w:rPr>
+        <w:t xml:space="preserve"> na cidade de </w:t>
+      </w:r>
+      <w:proofErr w:type="spellStart"/>
+      <w:proofErr w:type="gramStart"/>
+      <w:r>
+        <w:rPr>
+          <w:rFonts w:ascii="Arial" w:eastAsia="Times New Roman" w:hAnsi="Arial" w:cs="Arial"/>
+          <w:color w:val="414549"/>
+          <w:sz w:val="24"/>
+          <w:szCs w:val="24"/>
+          <w:lang w:eastAsia="pt-BR"/>
+        </w:rPr>
+        <w:t>Goron</w:t>
+      </w:r>
+      <w:proofErr w:type="spellEnd"/>
+      <w:r>
+        <w:rPr>
+          <w:rFonts w:ascii="Arial" w:eastAsia="Times New Roman" w:hAnsi="Arial" w:cs="Arial"/>
+          <w:color w:val="414549"/>
+          <w:sz w:val="24"/>
+          <w:szCs w:val="24"/>
+          <w:lang w:eastAsia="pt-BR"/>
+        </w:rPr>
+        <w:t> ,</w:t>
+      </w:r>
+      <w:proofErr w:type="gramEnd"/>
+      <w:r>
+        <w:rPr>
+          <w:rFonts w:ascii="Arial" w:eastAsia="Times New Roman" w:hAnsi="Arial" w:cs="Arial"/>
+          <w:color w:val="414549"/>
+          <w:sz w:val="24"/>
+          <w:szCs w:val="24"/>
+          <w:lang w:eastAsia="pt-BR"/>
+        </w:rPr>
+        <w:t xml:space="preserve"> Link aprende </w:t>
       </w:r>
       <w:r>
         <w:rPr>
@@ -337,7 +1633,223 @@
           <w:lang w:eastAsia="pt-BR"/>
         </w:rPr>
         <w:lastRenderedPageBreak/>
-        <w:t>a história do dragão de Volvagia , e Ganondorf planeja alimentá-lo com Goron. Link obtém a Túnica Goron do filho de Darunia e entra na Cratera da Montanha da Morte, onde ele pode estar sem problemas causado pelo calor graças a essa túnica. Link encontra-se novamente com Sheik, que lhe ensina o Bolero del Fuego, uma música que transporta Link para o interior da Cratera da Montanha da Morte. Depois de entrar no Templo do Fogo, Link atende Darunia, que explica a situação que ele e seu povo estão passando. Darunia entra na sala do chefe e deixa Link explorar o templo.</w:t>
+        <w:t>a história do dragão de </w:t>
+      </w:r>
+      <w:proofErr w:type="spellStart"/>
+      <w:r>
+        <w:rPr>
+          <w:rFonts w:ascii="Arial" w:eastAsia="Times New Roman" w:hAnsi="Arial" w:cs="Arial"/>
+          <w:color w:val="414549"/>
+          <w:sz w:val="24"/>
+          <w:szCs w:val="24"/>
+          <w:lang w:eastAsia="pt-BR"/>
+        </w:rPr>
+        <w:t>Volvagia</w:t>
+      </w:r>
+      <w:proofErr w:type="spellEnd"/>
+      <w:r>
+        <w:rPr>
+          <w:rFonts w:ascii="Arial" w:eastAsia="Times New Roman" w:hAnsi="Arial" w:cs="Arial"/>
+          <w:color w:val="414549"/>
+          <w:sz w:val="24"/>
+          <w:szCs w:val="24"/>
+          <w:lang w:eastAsia="pt-BR"/>
+        </w:rPr>
+        <w:t xml:space="preserve"> , e </w:t>
+      </w:r>
+      <w:proofErr w:type="spellStart"/>
+      <w:r>
+        <w:rPr>
+          <w:rFonts w:ascii="Arial" w:eastAsia="Times New Roman" w:hAnsi="Arial" w:cs="Arial"/>
+          <w:color w:val="414549"/>
+          <w:sz w:val="24"/>
+          <w:szCs w:val="24"/>
+          <w:lang w:eastAsia="pt-BR"/>
+        </w:rPr>
+        <w:t>Ganondorf</w:t>
+      </w:r>
+      <w:proofErr w:type="spellEnd"/>
+      <w:r>
+        <w:rPr>
+          <w:rFonts w:ascii="Arial" w:eastAsia="Times New Roman" w:hAnsi="Arial" w:cs="Arial"/>
+          <w:color w:val="414549"/>
+          <w:sz w:val="24"/>
+          <w:szCs w:val="24"/>
+          <w:lang w:eastAsia="pt-BR"/>
+        </w:rPr>
+        <w:t xml:space="preserve"> planeja alimentá-lo com </w:t>
+      </w:r>
+      <w:proofErr w:type="spellStart"/>
+      <w:r>
+        <w:rPr>
+          <w:rFonts w:ascii="Arial" w:eastAsia="Times New Roman" w:hAnsi="Arial" w:cs="Arial"/>
+          <w:color w:val="414549"/>
+          <w:sz w:val="24"/>
+          <w:szCs w:val="24"/>
+          <w:lang w:eastAsia="pt-BR"/>
+        </w:rPr>
+        <w:t>Goron</w:t>
+      </w:r>
+      <w:proofErr w:type="spellEnd"/>
+      <w:r>
+        <w:rPr>
+          <w:rFonts w:ascii="Arial" w:eastAsia="Times New Roman" w:hAnsi="Arial" w:cs="Arial"/>
+          <w:color w:val="414549"/>
+          <w:sz w:val="24"/>
+          <w:szCs w:val="24"/>
+          <w:lang w:eastAsia="pt-BR"/>
+        </w:rPr>
+        <w:t xml:space="preserve">. Link obtém a Túnica </w:t>
+      </w:r>
+      <w:proofErr w:type="spellStart"/>
+      <w:r>
+        <w:rPr>
+          <w:rFonts w:ascii="Arial" w:eastAsia="Times New Roman" w:hAnsi="Arial" w:cs="Arial"/>
+          <w:color w:val="414549"/>
+          <w:sz w:val="24"/>
+          <w:szCs w:val="24"/>
+          <w:lang w:eastAsia="pt-BR"/>
+        </w:rPr>
+        <w:t>Goron</w:t>
+      </w:r>
+      <w:proofErr w:type="spellEnd"/>
+      <w:r>
+        <w:rPr>
+          <w:rFonts w:ascii="Arial" w:eastAsia="Times New Roman" w:hAnsi="Arial" w:cs="Arial"/>
+          <w:color w:val="414549"/>
+          <w:sz w:val="24"/>
+          <w:szCs w:val="24"/>
+          <w:lang w:eastAsia="pt-BR"/>
+        </w:rPr>
+        <w:t xml:space="preserve"> do filho de </w:t>
+      </w:r>
+      <w:proofErr w:type="spellStart"/>
+      <w:r>
+        <w:rPr>
+          <w:rFonts w:ascii="Arial" w:eastAsia="Times New Roman" w:hAnsi="Arial" w:cs="Arial"/>
+          <w:color w:val="414549"/>
+          <w:sz w:val="24"/>
+          <w:szCs w:val="24"/>
+          <w:lang w:eastAsia="pt-BR"/>
+        </w:rPr>
+        <w:t>Darunia</w:t>
+      </w:r>
+      <w:proofErr w:type="spellEnd"/>
+      <w:r>
+        <w:rPr>
+          <w:rFonts w:ascii="Arial" w:eastAsia="Times New Roman" w:hAnsi="Arial" w:cs="Arial"/>
+          <w:color w:val="414549"/>
+          <w:sz w:val="24"/>
+          <w:szCs w:val="24"/>
+          <w:lang w:eastAsia="pt-BR"/>
+        </w:rPr>
+        <w:t xml:space="preserve"> e entra na Cratera da Montanha da </w:t>
+      </w:r>
+      <w:r>
+        <w:rPr>
+          <w:rFonts w:ascii="Arial" w:eastAsia="Times New Roman" w:hAnsi="Arial" w:cs="Arial"/>
+          <w:color w:val="414549"/>
+          <w:sz w:val="24"/>
+          <w:szCs w:val="24"/>
+          <w:lang w:eastAsia="pt-BR"/>
+        </w:rPr>
+        <w:t>Morte,</w:t>
+      </w:r>
+      <w:r>
+        <w:rPr>
+          <w:rFonts w:ascii="Arial" w:eastAsia="Times New Roman" w:hAnsi="Arial" w:cs="Arial"/>
+          <w:color w:val="414549"/>
+          <w:sz w:val="24"/>
+          <w:szCs w:val="24"/>
+          <w:lang w:eastAsia="pt-BR"/>
+        </w:rPr>
+        <w:t xml:space="preserve"> onde ele pode estar sem problemas causado pelo calor graças a essa túnica. Link encontra-se novamente com Sheik, que lhe ensina o Bolero </w:t>
+      </w:r>
+      <w:proofErr w:type="spellStart"/>
+      <w:r>
+        <w:rPr>
+          <w:rFonts w:ascii="Arial" w:eastAsia="Times New Roman" w:hAnsi="Arial" w:cs="Arial"/>
+          <w:color w:val="414549"/>
+          <w:sz w:val="24"/>
+          <w:szCs w:val="24"/>
+          <w:lang w:eastAsia="pt-BR"/>
+        </w:rPr>
+        <w:t>del</w:t>
+      </w:r>
+      <w:proofErr w:type="spellEnd"/>
+      <w:r>
+        <w:rPr>
+          <w:rFonts w:ascii="Arial" w:eastAsia="Times New Roman" w:hAnsi="Arial" w:cs="Arial"/>
+          <w:color w:val="414549"/>
+          <w:sz w:val="24"/>
+          <w:szCs w:val="24"/>
+          <w:lang w:eastAsia="pt-BR"/>
+        </w:rPr>
+        <w:t xml:space="preserve"> Fuego, uma música que transporta Link para o interior da Cratera da Montanha da </w:t>
+      </w:r>
+      <w:r>
+        <w:rPr>
+          <w:rFonts w:ascii="Arial" w:eastAsia="Times New Roman" w:hAnsi="Arial" w:cs="Arial"/>
+          <w:color w:val="414549"/>
+          <w:sz w:val="24"/>
+          <w:szCs w:val="24"/>
+          <w:lang w:eastAsia="pt-BR"/>
+        </w:rPr>
+        <w:t xml:space="preserve">Morte. </w:t>
+      </w:r>
+      <w:r>
+        <w:rPr>
+          <w:rFonts w:ascii="Arial" w:eastAsia="Times New Roman" w:hAnsi="Arial" w:cs="Arial"/>
+          <w:color w:val="414549"/>
+          <w:sz w:val="24"/>
+          <w:szCs w:val="24"/>
+          <w:lang w:eastAsia="pt-BR"/>
+        </w:rPr>
+        <w:t xml:space="preserve">Depois de entrar no Templo do Fogo, Link atende </w:t>
+      </w:r>
+      <w:proofErr w:type="spellStart"/>
+      <w:r>
+        <w:rPr>
+          <w:rFonts w:ascii="Arial" w:eastAsia="Times New Roman" w:hAnsi="Arial" w:cs="Arial"/>
+          <w:color w:val="414549"/>
+          <w:sz w:val="24"/>
+          <w:szCs w:val="24"/>
+          <w:lang w:eastAsia="pt-BR"/>
+        </w:rPr>
+        <w:t>Darunia</w:t>
+      </w:r>
+      <w:proofErr w:type="spellEnd"/>
+      <w:r>
+        <w:rPr>
+          <w:rFonts w:ascii="Arial" w:eastAsia="Times New Roman" w:hAnsi="Arial" w:cs="Arial"/>
+          <w:color w:val="414549"/>
+          <w:sz w:val="24"/>
+          <w:szCs w:val="24"/>
+          <w:lang w:eastAsia="pt-BR"/>
+        </w:rPr>
+        <w:t>, que explica a situação que ele e seu povo estão passando. </w:t>
+      </w:r>
+      <w:proofErr w:type="spellStart"/>
+      <w:r>
+        <w:rPr>
+          <w:rFonts w:ascii="Arial" w:eastAsia="Times New Roman" w:hAnsi="Arial" w:cs="Arial"/>
+          <w:color w:val="414549"/>
+          <w:sz w:val="24"/>
+          <w:szCs w:val="24"/>
+          <w:lang w:eastAsia="pt-BR"/>
+        </w:rPr>
+        <w:t>Darunia</w:t>
+      </w:r>
+      <w:proofErr w:type="spellEnd"/>
+      <w:r>
+        <w:rPr>
+          <w:rFonts w:ascii="Arial" w:eastAsia="Times New Roman" w:hAnsi="Arial" w:cs="Arial"/>
+          <w:color w:val="414549"/>
+          <w:sz w:val="24"/>
+          <w:szCs w:val="24"/>
+          <w:lang w:eastAsia="pt-BR"/>
+        </w:rPr>
+        <w:t xml:space="preserve"> entra na sala do chefe e deixa Link explorar o templo.</w:t>
       </w:r>
     </w:p>
     <w:p>
@@ -385,7 +1897,27 @@
           <w:szCs w:val="24"/>
           <w:lang w:eastAsia="pt-BR"/>
         </w:rPr>
-        <w:t>Sábio da Água</w:t>
+        <w:t>Sábio</w:t>
+      </w:r>
+      <w:r>
+        <w:rPr>
+          <w:rFonts w:ascii="Arial" w:eastAsia="Times New Roman" w:hAnsi="Arial" w:cs="Arial"/>
+          <w:color w:val="414549"/>
+          <w:sz w:val="24"/>
+          <w:szCs w:val="24"/>
+          <w:lang w:eastAsia="pt-BR"/>
+        </w:rPr>
+        <w:t xml:space="preserve"> da </w:t>
+      </w:r>
+      <w:r>
+        <w:rPr>
+          <w:rFonts w:ascii="Arial" w:eastAsia="Times New Roman" w:hAnsi="Arial" w:cs="Arial"/>
+          <w:color w:val="414549"/>
+          <w:sz w:val="24"/>
+          <w:szCs w:val="24"/>
+          <w:lang w:eastAsia="pt-BR"/>
+        </w:rPr>
+        <w:t>Água</w:t>
       </w:r>
     </w:p>
     <w:p>
@@ -419,7 +1951,303 @@
           <w:szCs w:val="24"/>
           <w:lang w:eastAsia="pt-BR"/>
         </w:rPr>
-        <w:t>O Sábio da Água, a Princesa Ruto, não pode ser encontrado em qualquer lugar, como quase todos os Zoras que habitam o Domínio da Zora que congelou. Mesmo o rei Zora caiu sobre esse destino terrível. (Pobre Rei Zora) Link explora a caverna de gelo na fonte de Zora e obtém as botas de ferro, juntamente com o fogo azul que é necessário descongelar o rei. (Andar com essas botas não deve ser nada confortável) Antes disso, no entanto, Sheik aparece dentro da caverna e ensina Link the Serenade of Water , uma música que transporta Link para o Lago Hylia. (Dar uma mãozinha não seria nada ruim) Link descongela o rei, que o agradece pelo que fez e lhe dá a túnica Zora, o que lhe permitirá respirar subaquática indefinidamente. Em combinação com as Botas de Ferro, o Link pode entrar com sucesso no Templo da Água subaquática.</w:t>
+        <w:t xml:space="preserve">O Sábio da Água, a Princesa </w:t>
+      </w:r>
+      <w:proofErr w:type="spellStart"/>
+      <w:r>
+        <w:rPr>
+          <w:rFonts w:ascii="Arial" w:eastAsia="Times New Roman" w:hAnsi="Arial" w:cs="Arial"/>
+          <w:color w:val="414549"/>
+          <w:sz w:val="24"/>
+          <w:szCs w:val="24"/>
+          <w:lang w:eastAsia="pt-BR"/>
+        </w:rPr>
+        <w:t>Ruto</w:t>
+      </w:r>
+      <w:proofErr w:type="spellEnd"/>
+      <w:r>
+        <w:rPr>
+          <w:rFonts w:ascii="Arial" w:eastAsia="Times New Roman" w:hAnsi="Arial" w:cs="Arial"/>
+          <w:color w:val="414549"/>
+          <w:sz w:val="24"/>
+          <w:szCs w:val="24"/>
+          <w:lang w:eastAsia="pt-BR"/>
+        </w:rPr>
+        <w:t xml:space="preserve">, não pode ser encontrado em qualquer lugar, como quase todos os </w:t>
+      </w:r>
+      <w:proofErr w:type="spellStart"/>
+      <w:r>
+        <w:rPr>
+          <w:rFonts w:ascii="Arial" w:eastAsia="Times New Roman" w:hAnsi="Arial" w:cs="Arial"/>
+          <w:color w:val="414549"/>
+          <w:sz w:val="24"/>
+          <w:szCs w:val="24"/>
+          <w:lang w:eastAsia="pt-BR"/>
+        </w:rPr>
+        <w:t>Zoras</w:t>
+      </w:r>
+      <w:proofErr w:type="spellEnd"/>
+      <w:r>
+        <w:rPr>
+          <w:rFonts w:ascii="Arial" w:eastAsia="Times New Roman" w:hAnsi="Arial" w:cs="Arial"/>
+          <w:color w:val="414549"/>
+          <w:sz w:val="24"/>
+          <w:szCs w:val="24"/>
+          <w:lang w:eastAsia="pt-BR"/>
+        </w:rPr>
+        <w:t xml:space="preserve"> que habitam o Domínio da </w:t>
+      </w:r>
+      <w:proofErr w:type="spellStart"/>
+      <w:r>
+        <w:rPr>
+          <w:rFonts w:ascii="Arial" w:eastAsia="Times New Roman" w:hAnsi="Arial" w:cs="Arial"/>
+          <w:color w:val="414549"/>
+          <w:sz w:val="24"/>
+          <w:szCs w:val="24"/>
+          <w:lang w:eastAsia="pt-BR"/>
+        </w:rPr>
+        <w:t>Zora</w:t>
+      </w:r>
+      <w:proofErr w:type="spellEnd"/>
+      <w:r>
+        <w:rPr>
+          <w:rFonts w:ascii="Arial" w:eastAsia="Times New Roman" w:hAnsi="Arial" w:cs="Arial"/>
+          <w:color w:val="414549"/>
+          <w:sz w:val="24"/>
+          <w:szCs w:val="24"/>
+          <w:lang w:eastAsia="pt-BR"/>
+        </w:rPr>
+        <w:t xml:space="preserve"> que congelou. Mesmo o rei </w:t>
+      </w:r>
+      <w:proofErr w:type="spellStart"/>
+      <w:r>
+        <w:rPr>
+          <w:rFonts w:ascii="Arial" w:eastAsia="Times New Roman" w:hAnsi="Arial" w:cs="Arial"/>
+          <w:color w:val="414549"/>
+          <w:sz w:val="24"/>
+          <w:szCs w:val="24"/>
+          <w:lang w:eastAsia="pt-BR"/>
+        </w:rPr>
+        <w:t>Zora</w:t>
+      </w:r>
+      <w:proofErr w:type="spellEnd"/>
+      <w:r>
+        <w:rPr>
+          <w:rFonts w:ascii="Arial" w:eastAsia="Times New Roman" w:hAnsi="Arial" w:cs="Arial"/>
+          <w:color w:val="414549"/>
+          <w:sz w:val="24"/>
+          <w:szCs w:val="24"/>
+          <w:lang w:eastAsia="pt-BR"/>
+        </w:rPr>
+        <w:t xml:space="preserve"> caiu sobre esse destino terrível. (Pobre Rei </w:t>
+      </w:r>
+      <w:proofErr w:type="spellStart"/>
+      <w:r>
+        <w:rPr>
+          <w:rFonts w:ascii="Arial" w:eastAsia="Times New Roman" w:hAnsi="Arial" w:cs="Arial"/>
+          <w:color w:val="414549"/>
+          <w:sz w:val="24"/>
+          <w:szCs w:val="24"/>
+          <w:lang w:eastAsia="pt-BR"/>
+        </w:rPr>
+        <w:t>Zora</w:t>
+      </w:r>
+      <w:proofErr w:type="spellEnd"/>
+      <w:r>
+        <w:rPr>
+          <w:rFonts w:ascii="Arial" w:eastAsia="Times New Roman" w:hAnsi="Arial" w:cs="Arial"/>
+          <w:color w:val="414549"/>
+          <w:sz w:val="24"/>
+          <w:szCs w:val="24"/>
+          <w:lang w:eastAsia="pt-BR"/>
+        </w:rPr>
+        <w:t xml:space="preserve">) Link explora a caverna de gelo na fonte de </w:t>
+      </w:r>
+      <w:proofErr w:type="spellStart"/>
+      <w:r>
+        <w:rPr>
+          <w:rFonts w:ascii="Arial" w:eastAsia="Times New Roman" w:hAnsi="Arial" w:cs="Arial"/>
+          <w:color w:val="414549"/>
+          <w:sz w:val="24"/>
+          <w:szCs w:val="24"/>
+          <w:lang w:eastAsia="pt-BR"/>
+        </w:rPr>
+        <w:t>Zora</w:t>
+      </w:r>
+      <w:proofErr w:type="spellEnd"/>
+      <w:r>
+        <w:rPr>
+          <w:rFonts w:ascii="Arial" w:eastAsia="Times New Roman" w:hAnsi="Arial" w:cs="Arial"/>
+          <w:color w:val="414549"/>
+          <w:sz w:val="24"/>
+          <w:szCs w:val="24"/>
+          <w:lang w:eastAsia="pt-BR"/>
+        </w:rPr>
+        <w:t xml:space="preserve"> e obtém as botas de ferro, juntamente com o fogo azul que é necessário descongelar o </w:t>
+      </w:r>
+      <w:r>
+        <w:rPr>
+          <w:rFonts w:ascii="Arial" w:eastAsia="Times New Roman" w:hAnsi="Arial" w:cs="Arial"/>
+          <w:color w:val="414549"/>
+          <w:sz w:val="24"/>
+          <w:szCs w:val="24"/>
+          <w:lang w:eastAsia="pt-BR"/>
+        </w:rPr>
+        <w:t>rei. (</w:t>
+      </w:r>
+      <w:r>
+        <w:rPr>
+          <w:rFonts w:ascii="Arial" w:eastAsia="Times New Roman" w:hAnsi="Arial" w:cs="Arial"/>
+          <w:color w:val="414549"/>
+          <w:sz w:val="24"/>
+          <w:szCs w:val="24"/>
+          <w:lang w:eastAsia="pt-BR"/>
+        </w:rPr>
+        <w:t xml:space="preserve">Andar com essas botas não deve ser nada confortável) Antes disso, no entanto, Sheik aparece dentro da caverna e ensina Link </w:t>
+      </w:r>
+      <w:proofErr w:type="spellStart"/>
+      <w:r>
+        <w:rPr>
+          <w:rFonts w:ascii="Arial" w:eastAsia="Times New Roman" w:hAnsi="Arial" w:cs="Arial"/>
+          <w:color w:val="414549"/>
+          <w:sz w:val="24"/>
+          <w:szCs w:val="24"/>
+          <w:lang w:eastAsia="pt-BR"/>
+        </w:rPr>
+        <w:t>the</w:t>
+      </w:r>
+      <w:proofErr w:type="spellEnd"/>
+      <w:r>
+        <w:rPr>
+          <w:rFonts w:ascii="Arial" w:eastAsia="Times New Roman" w:hAnsi="Arial" w:cs="Arial"/>
+          <w:color w:val="414549"/>
+          <w:sz w:val="24"/>
+          <w:szCs w:val="24"/>
+          <w:lang w:eastAsia="pt-BR"/>
+        </w:rPr>
+        <w:t> </w:t>
+      </w:r>
+      <w:proofErr w:type="spellStart"/>
+      <w:r>
+        <w:rPr>
+          <w:rFonts w:ascii="Arial" w:eastAsia="Times New Roman" w:hAnsi="Arial" w:cs="Arial"/>
+          <w:color w:val="414549"/>
+          <w:sz w:val="24"/>
+          <w:szCs w:val="24"/>
+          <w:lang w:eastAsia="pt-BR"/>
+        </w:rPr>
+        <w:t>Serenade</w:t>
+      </w:r>
+      <w:proofErr w:type="spellEnd"/>
+      <w:r>
+        <w:rPr>
+          <w:rFonts w:ascii="Arial" w:eastAsia="Times New Roman" w:hAnsi="Arial" w:cs="Arial"/>
+          <w:color w:val="414549"/>
+          <w:sz w:val="24"/>
+          <w:szCs w:val="24"/>
+          <w:lang w:eastAsia="pt-BR"/>
+        </w:rPr>
+        <w:t xml:space="preserve"> </w:t>
+      </w:r>
+      <w:proofErr w:type="spellStart"/>
+      <w:r>
+        <w:rPr>
+          <w:rFonts w:ascii="Arial" w:eastAsia="Times New Roman" w:hAnsi="Arial" w:cs="Arial"/>
+          <w:color w:val="414549"/>
+          <w:sz w:val="24"/>
+          <w:szCs w:val="24"/>
+          <w:lang w:eastAsia="pt-BR"/>
+        </w:rPr>
+        <w:t>of</w:t>
+      </w:r>
+      <w:proofErr w:type="spellEnd"/>
+      <w:r>
+        <w:rPr>
+          <w:rFonts w:ascii="Arial" w:eastAsia="Times New Roman" w:hAnsi="Arial" w:cs="Arial"/>
+          <w:color w:val="414549"/>
+          <w:sz w:val="24"/>
+          <w:szCs w:val="24"/>
+          <w:lang w:eastAsia="pt-BR"/>
+        </w:rPr>
+        <w:t xml:space="preserve"> </w:t>
+      </w:r>
+      <w:proofErr w:type="spellStart"/>
+      <w:proofErr w:type="gramStart"/>
+      <w:r>
+        <w:rPr>
+          <w:rFonts w:ascii="Arial" w:eastAsia="Times New Roman" w:hAnsi="Arial" w:cs="Arial"/>
+          <w:color w:val="414549"/>
+          <w:sz w:val="24"/>
+          <w:szCs w:val="24"/>
+          <w:lang w:eastAsia="pt-BR"/>
+        </w:rPr>
+        <w:t>Water</w:t>
+      </w:r>
+      <w:proofErr w:type="spellEnd"/>
+      <w:r>
+        <w:rPr>
+          <w:rFonts w:ascii="Arial" w:eastAsia="Times New Roman" w:hAnsi="Arial" w:cs="Arial"/>
+          <w:color w:val="414549"/>
+          <w:sz w:val="24"/>
+          <w:szCs w:val="24"/>
+          <w:lang w:eastAsia="pt-BR"/>
+        </w:rPr>
+        <w:t> ,</w:t>
+      </w:r>
+      <w:proofErr w:type="gramEnd"/>
+      <w:r>
+        <w:rPr>
+          <w:rFonts w:ascii="Arial" w:eastAsia="Times New Roman" w:hAnsi="Arial" w:cs="Arial"/>
+          <w:color w:val="414549"/>
+          <w:sz w:val="24"/>
+          <w:szCs w:val="24"/>
+          <w:lang w:eastAsia="pt-BR"/>
+        </w:rPr>
+        <w:t xml:space="preserve"> uma música que transporta Link para o Lago </w:t>
+      </w:r>
+      <w:proofErr w:type="spellStart"/>
+      <w:r>
+        <w:rPr>
+          <w:rFonts w:ascii="Arial" w:eastAsia="Times New Roman" w:hAnsi="Arial" w:cs="Arial"/>
+          <w:color w:val="414549"/>
+          <w:sz w:val="24"/>
+          <w:szCs w:val="24"/>
+          <w:lang w:eastAsia="pt-BR"/>
+        </w:rPr>
+        <w:t>Hylia</w:t>
+      </w:r>
+      <w:proofErr w:type="spellEnd"/>
+      <w:r>
+        <w:rPr>
+          <w:rFonts w:ascii="Arial" w:eastAsia="Times New Roman" w:hAnsi="Arial" w:cs="Arial"/>
+          <w:color w:val="414549"/>
+          <w:sz w:val="24"/>
+          <w:szCs w:val="24"/>
+          <w:lang w:eastAsia="pt-BR"/>
+        </w:rPr>
+        <w:t xml:space="preserve">. (Dar uma mãozinha não seria nada ruim) Link descongela o rei, que o agradece pelo que fez e lhe dá a túnica </w:t>
+      </w:r>
+      <w:proofErr w:type="spellStart"/>
+      <w:r>
+        <w:rPr>
+          <w:rFonts w:ascii="Arial" w:eastAsia="Times New Roman" w:hAnsi="Arial" w:cs="Arial"/>
+          <w:color w:val="414549"/>
+          <w:sz w:val="24"/>
+          <w:szCs w:val="24"/>
+          <w:lang w:eastAsia="pt-BR"/>
+        </w:rPr>
+        <w:t>Zora</w:t>
+      </w:r>
+      <w:proofErr w:type="spellEnd"/>
+      <w:r>
+        <w:rPr>
+          <w:rFonts w:ascii="Arial" w:eastAsia="Times New Roman" w:hAnsi="Arial" w:cs="Arial"/>
+          <w:color w:val="414549"/>
+          <w:sz w:val="24"/>
+          <w:szCs w:val="24"/>
+          <w:lang w:eastAsia="pt-BR"/>
+        </w:rPr>
+        <w:t>, o que lhe permitirá respirar subaquática indefinidamente. Em combinação com as Botas de Ferro, o Link pode entrar com sucesso no Templo da Água subaquática.</w:t>
       </w:r>
     </w:p>
     <w:p>
@@ -454,7 +2282,195 @@
           <w:szCs w:val="24"/>
           <w:lang w:eastAsia="pt-BR"/>
         </w:rPr>
-        <w:t>No Templo da Água, o Link encontra a Princesa Ruto. Ela explica como o monstro no templo congelou o Domínio da Zora. Ele também mostra Link como elevar e baixar os níveis de água no templo. Depois de explorar, o Link encontra Link Dark , uma forma alternativa de si mesmo. Depois de derrotá-lo, o Link obtém uma versão aprimorada do gancho e entra no cofre do chefe. Link derrota Morpha e Ruto desperta como o Sábio da Água, que dá Link the Water Medallion.</w:t>
+        <w:t xml:space="preserve">No Templo da Água, o Link encontra a Princesa </w:t>
+      </w:r>
+      <w:proofErr w:type="spellStart"/>
+      <w:r>
+        <w:rPr>
+          <w:rFonts w:ascii="Arial" w:eastAsia="Times New Roman" w:hAnsi="Arial" w:cs="Arial"/>
+          <w:color w:val="414549"/>
+          <w:sz w:val="24"/>
+          <w:szCs w:val="24"/>
+          <w:lang w:eastAsia="pt-BR"/>
+        </w:rPr>
+        <w:t>Ruto</w:t>
+      </w:r>
+      <w:proofErr w:type="spellEnd"/>
+      <w:r>
+        <w:rPr>
+          <w:rFonts w:ascii="Arial" w:eastAsia="Times New Roman" w:hAnsi="Arial" w:cs="Arial"/>
+          <w:color w:val="414549"/>
+          <w:sz w:val="24"/>
+          <w:szCs w:val="24"/>
+          <w:lang w:eastAsia="pt-BR"/>
+        </w:rPr>
+        <w:t xml:space="preserve">. Ela explica como o monstro no templo congelou o Domínio da </w:t>
+      </w:r>
+      <w:proofErr w:type="spellStart"/>
+      <w:r>
+        <w:rPr>
+          <w:rFonts w:ascii="Arial" w:eastAsia="Times New Roman" w:hAnsi="Arial" w:cs="Arial"/>
+          <w:color w:val="414549"/>
+          <w:sz w:val="24"/>
+          <w:szCs w:val="24"/>
+          <w:lang w:eastAsia="pt-BR"/>
+        </w:rPr>
+        <w:t>Zora</w:t>
+      </w:r>
+      <w:proofErr w:type="spellEnd"/>
+      <w:r>
+        <w:rPr>
+          <w:rFonts w:ascii="Arial" w:eastAsia="Times New Roman" w:hAnsi="Arial" w:cs="Arial"/>
+          <w:color w:val="414549"/>
+          <w:sz w:val="24"/>
+          <w:szCs w:val="24"/>
+          <w:lang w:eastAsia="pt-BR"/>
+        </w:rPr>
+        <w:t xml:space="preserve">. Ele também mostra Link como elevar e baixar os níveis de água no templo. Depois de explorar, o Link encontra Link </w:t>
+      </w:r>
+      <w:proofErr w:type="spellStart"/>
+      <w:proofErr w:type="gramStart"/>
+      <w:r>
+        <w:rPr>
+          <w:rFonts w:ascii="Arial" w:eastAsia="Times New Roman" w:hAnsi="Arial" w:cs="Arial"/>
+          <w:color w:val="414549"/>
+          <w:sz w:val="24"/>
+          <w:szCs w:val="24"/>
+          <w:lang w:eastAsia="pt-BR"/>
+        </w:rPr>
+        <w:t>Dark</w:t>
+      </w:r>
+      <w:proofErr w:type="spellEnd"/>
+      <w:r>
+        <w:rPr>
+          <w:rFonts w:ascii="Arial" w:eastAsia="Times New Roman" w:hAnsi="Arial" w:cs="Arial"/>
+          <w:color w:val="414549"/>
+          <w:sz w:val="24"/>
+          <w:szCs w:val="24"/>
+          <w:lang w:eastAsia="pt-BR"/>
+        </w:rPr>
+        <w:t> ,</w:t>
+      </w:r>
+      <w:proofErr w:type="gramEnd"/>
+      <w:r>
+        <w:rPr>
+          <w:rFonts w:ascii="Arial" w:eastAsia="Times New Roman" w:hAnsi="Arial" w:cs="Arial"/>
+          <w:color w:val="414549"/>
+          <w:sz w:val="24"/>
+          <w:szCs w:val="24"/>
+          <w:lang w:eastAsia="pt-BR"/>
+        </w:rPr>
+        <w:t xml:space="preserve"> uma forma alternativa de si mesmo. Depois de derrotá-lo, o Link obtém uma versão aprimorada do gancho e entra no cofre do chefe. Link derrota </w:t>
+      </w:r>
+      <w:proofErr w:type="spellStart"/>
+      <w:r>
+        <w:rPr>
+          <w:rFonts w:ascii="Arial" w:eastAsia="Times New Roman" w:hAnsi="Arial" w:cs="Arial"/>
+          <w:color w:val="414549"/>
+          <w:sz w:val="24"/>
+          <w:szCs w:val="24"/>
+          <w:lang w:eastAsia="pt-BR"/>
+        </w:rPr>
+        <w:t>Morpha</w:t>
+      </w:r>
+      <w:proofErr w:type="spellEnd"/>
+      <w:r>
+        <w:rPr>
+          <w:rFonts w:ascii="Arial" w:eastAsia="Times New Roman" w:hAnsi="Arial" w:cs="Arial"/>
+          <w:color w:val="414549"/>
+          <w:sz w:val="24"/>
+          <w:szCs w:val="24"/>
+          <w:lang w:eastAsia="pt-BR"/>
+        </w:rPr>
+        <w:t xml:space="preserve"> e </w:t>
+      </w:r>
+      <w:proofErr w:type="spellStart"/>
+      <w:r>
+        <w:rPr>
+          <w:rFonts w:ascii="Arial" w:eastAsia="Times New Roman" w:hAnsi="Arial" w:cs="Arial"/>
+          <w:color w:val="414549"/>
+          <w:sz w:val="24"/>
+          <w:szCs w:val="24"/>
+          <w:lang w:eastAsia="pt-BR"/>
+        </w:rPr>
+        <w:t>Ruto</w:t>
+      </w:r>
+      <w:proofErr w:type="spellEnd"/>
+      <w:r>
+        <w:rPr>
+          <w:rFonts w:ascii="Arial" w:eastAsia="Times New Roman" w:hAnsi="Arial" w:cs="Arial"/>
+          <w:color w:val="414549"/>
+          <w:sz w:val="24"/>
+          <w:szCs w:val="24"/>
+          <w:lang w:eastAsia="pt-BR"/>
+        </w:rPr>
+        <w:t xml:space="preserve"> desperta como o Sábio da Água, que dá Link </w:t>
+      </w:r>
+      <w:proofErr w:type="spellStart"/>
+      <w:r>
+        <w:rPr>
+          <w:rFonts w:ascii="Arial" w:eastAsia="Times New Roman" w:hAnsi="Arial" w:cs="Arial"/>
+          <w:color w:val="414549"/>
+          <w:sz w:val="24"/>
+          <w:szCs w:val="24"/>
+          <w:lang w:eastAsia="pt-BR"/>
+        </w:rPr>
+        <w:t>the</w:t>
+      </w:r>
+      <w:proofErr w:type="spellEnd"/>
+      <w:r>
+        <w:rPr>
+          <w:rFonts w:ascii="Arial" w:eastAsia="Times New Roman" w:hAnsi="Arial" w:cs="Arial"/>
+          <w:color w:val="414549"/>
+          <w:sz w:val="24"/>
+          <w:szCs w:val="24"/>
+          <w:lang w:eastAsia="pt-BR"/>
+        </w:rPr>
+        <w:t> </w:t>
+      </w:r>
+      <w:proofErr w:type="spellStart"/>
+      <w:r>
+        <w:rPr>
+          <w:rFonts w:ascii="Arial" w:eastAsia="Times New Roman" w:hAnsi="Arial" w:cs="Arial"/>
+          <w:color w:val="414549"/>
+          <w:sz w:val="24"/>
+          <w:szCs w:val="24"/>
+          <w:lang w:eastAsia="pt-BR"/>
+        </w:rPr>
+        <w:t>Water</w:t>
+      </w:r>
+      <w:proofErr w:type="spellEnd"/>
+      <w:r>
+        <w:rPr>
+          <w:rFonts w:ascii="Arial" w:eastAsia="Times New Roman" w:hAnsi="Arial" w:cs="Arial"/>
+          <w:color w:val="414549"/>
+          <w:sz w:val="24"/>
+          <w:szCs w:val="24"/>
+          <w:lang w:eastAsia="pt-BR"/>
+        </w:rPr>
+        <w:t xml:space="preserve"> </w:t>
+      </w:r>
+      <w:proofErr w:type="spellStart"/>
+      <w:r>
+        <w:rPr>
+          <w:rFonts w:ascii="Arial" w:eastAsia="Times New Roman" w:hAnsi="Arial" w:cs="Arial"/>
+          <w:color w:val="414549"/>
+          <w:sz w:val="24"/>
+          <w:szCs w:val="24"/>
+          <w:lang w:eastAsia="pt-BR"/>
+        </w:rPr>
+        <w:t>Medallion</w:t>
+      </w:r>
+      <w:proofErr w:type="spellEnd"/>
+      <w:r>
+        <w:rPr>
+          <w:rFonts w:ascii="Arial" w:eastAsia="Times New Roman" w:hAnsi="Arial" w:cs="Arial"/>
+          <w:color w:val="414549"/>
+          <w:sz w:val="24"/>
+          <w:szCs w:val="24"/>
+          <w:lang w:eastAsia="pt-BR"/>
+        </w:rPr>
+        <w:t>.</w:t>
       </w:r>
     </w:p>
     <w:p>
@@ -489,7 +2505,17 @@
           <w:szCs w:val="24"/>
           <w:lang w:eastAsia="pt-BR"/>
         </w:rPr>
-        <w:t>Sábio das Sombras</w:t>
+        <w:t>Sábio</w:t>
+      </w:r>
+      <w:r>
+        <w:rPr>
+          <w:rFonts w:ascii="Arial" w:eastAsia="Times New Roman" w:hAnsi="Arial" w:cs="Arial"/>
+          <w:color w:val="414549"/>
+          <w:sz w:val="24"/>
+          <w:szCs w:val="24"/>
+          <w:lang w:eastAsia="pt-BR"/>
+        </w:rPr>
+        <w:t xml:space="preserve"> das Sombras</w:t>
       </w:r>
     </w:p>
     <w:p>
@@ -524,7 +2550,149 @@
           <w:szCs w:val="24"/>
           <w:lang w:eastAsia="pt-BR"/>
         </w:rPr>
-        <w:t>O Sábio das Sombras, Impa, é um Sheikah que desapareceu com Zelda durante o início do reinado de Ganondorf. Link vai para Villa Kakariko, onde ele encontra a villa em chamas. Felizmente, ele começa a chover, no entanto, um monstro escapa do fundo do poço da vila. Link tenta parar o monstro, no entanto, é atingido e desmaia. Sheik tende a Link e ensina-lhe a música necessária para entrar no Templo das Sombras; o Nocturno de Sombra. Sheik também explica que Impa, que selou o monstro no poço, entrou no templo para tentar selá-lo novamente. Voltando no tempo, Link encontra a Lupa da Verdade dentro do poço.</w:t>
+        <w:t xml:space="preserve">O Sábio das Sombras, </w:t>
+      </w:r>
+      <w:proofErr w:type="gramStart"/>
+      <w:r>
+        <w:rPr>
+          <w:rFonts w:ascii="Arial" w:eastAsia="Times New Roman" w:hAnsi="Arial" w:cs="Arial"/>
+          <w:color w:val="414549"/>
+          <w:sz w:val="24"/>
+          <w:szCs w:val="24"/>
+          <w:lang w:eastAsia="pt-BR"/>
+        </w:rPr>
+        <w:t>Impa</w:t>
+      </w:r>
+      <w:proofErr w:type="gramEnd"/>
+      <w:r>
+        <w:rPr>
+          <w:rFonts w:ascii="Arial" w:eastAsia="Times New Roman" w:hAnsi="Arial" w:cs="Arial"/>
+          <w:color w:val="414549"/>
+          <w:sz w:val="24"/>
+          <w:szCs w:val="24"/>
+          <w:lang w:eastAsia="pt-BR"/>
+        </w:rPr>
+        <w:t xml:space="preserve">, é um </w:t>
+      </w:r>
+      <w:proofErr w:type="spellStart"/>
+      <w:r>
+        <w:rPr>
+          <w:rFonts w:ascii="Arial" w:eastAsia="Times New Roman" w:hAnsi="Arial" w:cs="Arial"/>
+          <w:color w:val="414549"/>
+          <w:sz w:val="24"/>
+          <w:szCs w:val="24"/>
+          <w:lang w:eastAsia="pt-BR"/>
+        </w:rPr>
+        <w:t>Sheikah</w:t>
+      </w:r>
+      <w:proofErr w:type="spellEnd"/>
+      <w:r>
+        <w:rPr>
+          <w:rFonts w:ascii="Arial" w:eastAsia="Times New Roman" w:hAnsi="Arial" w:cs="Arial"/>
+          <w:color w:val="414549"/>
+          <w:sz w:val="24"/>
+          <w:szCs w:val="24"/>
+          <w:lang w:eastAsia="pt-BR"/>
+        </w:rPr>
+        <w:t xml:space="preserve"> que desapareceu com Zelda durante o início do reinado de </w:t>
+      </w:r>
+      <w:proofErr w:type="spellStart"/>
+      <w:r>
+        <w:rPr>
+          <w:rFonts w:ascii="Arial" w:eastAsia="Times New Roman" w:hAnsi="Arial" w:cs="Arial"/>
+          <w:color w:val="414549"/>
+          <w:sz w:val="24"/>
+          <w:szCs w:val="24"/>
+          <w:lang w:eastAsia="pt-BR"/>
+        </w:rPr>
+        <w:t>Ganondorf</w:t>
+      </w:r>
+      <w:proofErr w:type="spellEnd"/>
+      <w:r>
+        <w:rPr>
+          <w:rFonts w:ascii="Arial" w:eastAsia="Times New Roman" w:hAnsi="Arial" w:cs="Arial"/>
+          <w:color w:val="414549"/>
+          <w:sz w:val="24"/>
+          <w:szCs w:val="24"/>
+          <w:lang w:eastAsia="pt-BR"/>
+        </w:rPr>
+        <w:t xml:space="preserve">. Link vai para Villa </w:t>
+      </w:r>
+      <w:proofErr w:type="spellStart"/>
+      <w:r>
+        <w:rPr>
+          <w:rFonts w:ascii="Arial" w:eastAsia="Times New Roman" w:hAnsi="Arial" w:cs="Arial"/>
+          <w:color w:val="414549"/>
+          <w:sz w:val="24"/>
+          <w:szCs w:val="24"/>
+          <w:lang w:eastAsia="pt-BR"/>
+        </w:rPr>
+        <w:t>Kakariko</w:t>
+      </w:r>
+      <w:proofErr w:type="spellEnd"/>
+      <w:r>
+        <w:rPr>
+          <w:rFonts w:ascii="Arial" w:eastAsia="Times New Roman" w:hAnsi="Arial" w:cs="Arial"/>
+          <w:color w:val="414549"/>
+          <w:sz w:val="24"/>
+          <w:szCs w:val="24"/>
+          <w:lang w:eastAsia="pt-BR"/>
+        </w:rPr>
+        <w:t>,</w:t>
+      </w:r>
+      <w:r>
+        <w:rPr>
+          <w:rFonts w:ascii="Arial" w:eastAsia="Times New Roman" w:hAnsi="Arial" w:cs="Arial"/>
+          <w:color w:val="414549"/>
+          <w:sz w:val="24"/>
+          <w:szCs w:val="24"/>
+          <w:lang w:eastAsia="pt-BR"/>
+        </w:rPr>
+        <w:t xml:space="preserve"> onde ele encontra a </w:t>
+      </w:r>
+      <w:proofErr w:type="spellStart"/>
+      <w:r>
+        <w:rPr>
+          <w:rFonts w:ascii="Arial" w:eastAsia="Times New Roman" w:hAnsi="Arial" w:cs="Arial"/>
+          <w:color w:val="414549"/>
+          <w:sz w:val="24"/>
+          <w:szCs w:val="24"/>
+          <w:lang w:eastAsia="pt-BR"/>
+        </w:rPr>
+        <w:t>villa</w:t>
+      </w:r>
+      <w:proofErr w:type="spellEnd"/>
+      <w:r>
+        <w:rPr>
+          <w:rFonts w:ascii="Arial" w:eastAsia="Times New Roman" w:hAnsi="Arial" w:cs="Arial"/>
+          <w:color w:val="414549"/>
+          <w:sz w:val="24"/>
+          <w:szCs w:val="24"/>
+          <w:lang w:eastAsia="pt-BR"/>
+        </w:rPr>
+        <w:t xml:space="preserve"> em chamas. Felizmente, ele começa a chover, no entanto, um monstro escapa do fundo do poço da vila. Link tenta parar o monstro, no entanto, é atingido e desmaia. Sheik tende a Link e ensina-lhe a música necessária para entrar no Templo das Sombras; o </w:t>
+      </w:r>
+      <w:proofErr w:type="spellStart"/>
+      <w:r>
+        <w:rPr>
+          <w:rFonts w:ascii="Arial" w:eastAsia="Times New Roman" w:hAnsi="Arial" w:cs="Arial"/>
+          <w:color w:val="414549"/>
+          <w:sz w:val="24"/>
+          <w:szCs w:val="24"/>
+          <w:lang w:eastAsia="pt-BR"/>
+        </w:rPr>
+        <w:t>Nocturno</w:t>
+      </w:r>
+      <w:proofErr w:type="spellEnd"/>
+      <w:r>
+        <w:rPr>
+          <w:rFonts w:ascii="Arial" w:eastAsia="Times New Roman" w:hAnsi="Arial" w:cs="Arial"/>
+          <w:color w:val="414549"/>
+          <w:sz w:val="24"/>
+          <w:szCs w:val="24"/>
+          <w:lang w:eastAsia="pt-BR"/>
+        </w:rPr>
+        <w:t xml:space="preserve"> de Sombra. Sheik também explica que Impa, que selou o monstro no poço, entrou no templo para tentar selá-lo novamente. Voltando no tempo, Link encontra a Lupa da Verdade dentro do poço.</w:t>
       </w:r>
     </w:p>
     <w:p>
@@ -559,7 +2727,27 @@
           <w:szCs w:val="24"/>
           <w:lang w:eastAsia="pt-BR"/>
         </w:rPr>
-        <w:t>Sábio do Espírito</w:t>
+        <w:t>Sábio</w:t>
+      </w:r>
+      <w:r>
+        <w:rPr>
+          <w:rFonts w:ascii="Arial" w:eastAsia="Times New Roman" w:hAnsi="Arial" w:cs="Arial"/>
+          <w:color w:val="414549"/>
+          <w:sz w:val="24"/>
+          <w:szCs w:val="24"/>
+          <w:lang w:eastAsia="pt-BR"/>
+        </w:rPr>
+        <w:t xml:space="preserve"> do </w:t>
+      </w:r>
+      <w:r>
+        <w:rPr>
+          <w:rFonts w:ascii="Arial" w:eastAsia="Times New Roman" w:hAnsi="Arial" w:cs="Arial"/>
+          <w:color w:val="414549"/>
+          <w:sz w:val="24"/>
+          <w:szCs w:val="24"/>
+          <w:lang w:eastAsia="pt-BR"/>
+        </w:rPr>
+        <w:t>Espírito</w:t>
       </w:r>
     </w:p>
     <w:p>
@@ -593,7 +2781,127 @@
           <w:szCs w:val="24"/>
           <w:lang w:eastAsia="pt-BR"/>
         </w:rPr>
-        <w:t xml:space="preserve">O Sábio do Espírito, Nabooru, é um ladrão Gerudo que foi pelo tesouro do Templo do Espírito. Link liberta os carpinteiros presos na Fortaleza Gerudo e entra no Deserto Enchanted . Depois de atravessar o rio de areia, e seguindo </w:t>
+        <w:t xml:space="preserve">O Sábio do Espírito, </w:t>
+      </w:r>
+      <w:proofErr w:type="spellStart"/>
+      <w:r>
+        <w:rPr>
+          <w:rFonts w:ascii="Arial" w:eastAsia="Times New Roman" w:hAnsi="Arial" w:cs="Arial"/>
+          <w:color w:val="414549"/>
+          <w:sz w:val="24"/>
+          <w:szCs w:val="24"/>
+          <w:lang w:eastAsia="pt-BR"/>
+        </w:rPr>
+        <w:t>Nabooru</w:t>
+      </w:r>
+      <w:proofErr w:type="spellEnd"/>
+      <w:r>
+        <w:rPr>
+          <w:rFonts w:ascii="Arial" w:eastAsia="Times New Roman" w:hAnsi="Arial" w:cs="Arial"/>
+          <w:color w:val="414549"/>
+          <w:sz w:val="24"/>
+          <w:szCs w:val="24"/>
+          <w:lang w:eastAsia="pt-BR"/>
+        </w:rPr>
+        <w:t xml:space="preserve">, é um ladrão </w:t>
+      </w:r>
+      <w:proofErr w:type="spellStart"/>
+      <w:r>
+        <w:rPr>
+          <w:rFonts w:ascii="Arial" w:eastAsia="Times New Roman" w:hAnsi="Arial" w:cs="Arial"/>
+          <w:color w:val="414549"/>
+          <w:sz w:val="24"/>
+          <w:szCs w:val="24"/>
+          <w:lang w:eastAsia="pt-BR"/>
+        </w:rPr>
+        <w:t>Gerudo</w:t>
+      </w:r>
+      <w:proofErr w:type="spellEnd"/>
+      <w:r>
+        <w:rPr>
+          <w:rFonts w:ascii="Arial" w:eastAsia="Times New Roman" w:hAnsi="Arial" w:cs="Arial"/>
+          <w:color w:val="414549"/>
+          <w:sz w:val="24"/>
+          <w:szCs w:val="24"/>
+          <w:lang w:eastAsia="pt-BR"/>
+        </w:rPr>
+        <w:t xml:space="preserve"> que foi pelo tesouro do Templo do </w:t>
+      </w:r>
+      <w:r>
+        <w:rPr>
+          <w:rFonts w:ascii="Arial" w:eastAsia="Times New Roman" w:hAnsi="Arial" w:cs="Arial"/>
+          <w:color w:val="414549"/>
+          <w:sz w:val="24"/>
+          <w:szCs w:val="24"/>
+          <w:lang w:eastAsia="pt-BR"/>
+        </w:rPr>
+        <w:t>Espírito.</w:t>
+      </w:r>
+      <w:r>
+        <w:rPr>
+          <w:rFonts w:ascii="Arial" w:eastAsia="Times New Roman" w:hAnsi="Arial" w:cs="Arial"/>
+          <w:color w:val="414549"/>
+          <w:sz w:val="24"/>
+          <w:szCs w:val="24"/>
+          <w:lang w:eastAsia="pt-BR"/>
+        </w:rPr>
+        <w:t xml:space="preserve"> Link liberta os carpinteiros presos na Fortaleza </w:t>
+      </w:r>
+      <w:proofErr w:type="spellStart"/>
+      <w:r>
+        <w:rPr>
+          <w:rFonts w:ascii="Arial" w:eastAsia="Times New Roman" w:hAnsi="Arial" w:cs="Arial"/>
+          <w:color w:val="414549"/>
+          <w:sz w:val="24"/>
+          <w:szCs w:val="24"/>
+          <w:lang w:eastAsia="pt-BR"/>
+        </w:rPr>
+        <w:t>Gerudo</w:t>
+      </w:r>
+      <w:proofErr w:type="spellEnd"/>
+      <w:r>
+        <w:rPr>
+          <w:rFonts w:ascii="Arial" w:eastAsia="Times New Roman" w:hAnsi="Arial" w:cs="Arial"/>
+          <w:color w:val="414549"/>
+          <w:sz w:val="24"/>
+          <w:szCs w:val="24"/>
+          <w:lang w:eastAsia="pt-BR"/>
+        </w:rPr>
+        <w:t xml:space="preserve"> e entra no Deserto </w:t>
+      </w:r>
+      <w:proofErr w:type="spellStart"/>
+      <w:proofErr w:type="gramStart"/>
+      <w:r>
+        <w:rPr>
+          <w:rFonts w:ascii="Arial" w:eastAsia="Times New Roman" w:hAnsi="Arial" w:cs="Arial"/>
+          <w:color w:val="414549"/>
+          <w:sz w:val="24"/>
+          <w:szCs w:val="24"/>
+          <w:lang w:eastAsia="pt-BR"/>
+        </w:rPr>
+        <w:t>Enchanted</w:t>
+      </w:r>
+      <w:proofErr w:type="spellEnd"/>
+      <w:r>
+        <w:rPr>
+          <w:rFonts w:ascii="Arial" w:eastAsia="Times New Roman" w:hAnsi="Arial" w:cs="Arial"/>
+          <w:color w:val="414549"/>
+          <w:sz w:val="24"/>
+          <w:szCs w:val="24"/>
+          <w:lang w:eastAsia="pt-BR"/>
+        </w:rPr>
+        <w:t> .</w:t>
+      </w:r>
+      <w:proofErr w:type="gramEnd"/>
+      <w:r>
+        <w:rPr>
+          <w:rFonts w:ascii="Arial" w:eastAsia="Times New Roman" w:hAnsi="Arial" w:cs="Arial"/>
+          <w:color w:val="414549"/>
+          <w:sz w:val="24"/>
+          <w:szCs w:val="24"/>
+          <w:lang w:eastAsia="pt-BR"/>
+        </w:rPr>
+        <w:t xml:space="preserve"> Depois de atravessar o rio de areia, e seguindo </w:t>
       </w:r>
       <w:r>
         <w:rPr>
@@ -604,7 +2912,233 @@
           <w:lang w:eastAsia="pt-BR"/>
         </w:rPr>
         <w:lastRenderedPageBreak/>
-        <w:t>o Guia Fantasma, Link chega à entrada do Colosso do Deserto, a localização do Templo do Espírito. Link entra no templo, apenas para descobrir que não pode ser explorado. Depois de deixar o templo, o Sheik aparece novamente e ensina Link the Requiem of the Spirit e aconselha-o a voltar ao seu tempo normal e depois a explorar o templo. Ao fazê-lo, a Link poderá ajudar Nabooru, que está procurando as Luvas de Prata. Link promete ajudar e explorar a metade do templo até chegar às luvas. Antes que ele possa retornar a Nabooru, no entanto, ela é atacada pelas bruxas gêmeas que habitam o templo, Koume e Kotake. Em suas últimas palavras, ela diz a Link que ela deve derrotar as malvadas irmãs gêmeas</w:t>
+        <w:t xml:space="preserve">o Guia </w:t>
+      </w:r>
+      <w:r>
+        <w:rPr>
+          <w:rFonts w:ascii="Arial" w:eastAsia="Times New Roman" w:hAnsi="Arial" w:cs="Arial"/>
+          <w:color w:val="414549"/>
+          <w:sz w:val="24"/>
+          <w:szCs w:val="24"/>
+          <w:lang w:eastAsia="pt-BR"/>
+        </w:rPr>
+        <w:t>Fantasma,</w:t>
+      </w:r>
+      <w:r>
+        <w:rPr>
+          <w:rFonts w:ascii="Arial" w:eastAsia="Times New Roman" w:hAnsi="Arial" w:cs="Arial"/>
+          <w:color w:val="414549"/>
+          <w:sz w:val="24"/>
+          <w:szCs w:val="24"/>
+          <w:lang w:eastAsia="pt-BR"/>
+        </w:rPr>
+        <w:t xml:space="preserve"> Link chega à entrada do Colosso do </w:t>
+      </w:r>
+      <w:r>
+        <w:rPr>
+          <w:rFonts w:ascii="Arial" w:eastAsia="Times New Roman" w:hAnsi="Arial" w:cs="Arial"/>
+          <w:color w:val="414549"/>
+          <w:sz w:val="24"/>
+          <w:szCs w:val="24"/>
+          <w:lang w:eastAsia="pt-BR"/>
+        </w:rPr>
+        <w:t>Deserto,</w:t>
+      </w:r>
+      <w:r>
+        <w:rPr>
+          <w:rFonts w:ascii="Arial" w:eastAsia="Times New Roman" w:hAnsi="Arial" w:cs="Arial"/>
+          <w:color w:val="414549"/>
+          <w:sz w:val="24"/>
+          <w:szCs w:val="24"/>
+          <w:lang w:eastAsia="pt-BR"/>
+        </w:rPr>
+        <w:t xml:space="preserve"> a localização do Templo do Espírito. Link entra no templo, apenas para descobrir que não pode ser explorado. Depois de deixar o templo, o Sheik aparece novamente e ensina Link </w:t>
+      </w:r>
+      <w:proofErr w:type="spellStart"/>
+      <w:r>
+        <w:rPr>
+          <w:rFonts w:ascii="Arial" w:eastAsia="Times New Roman" w:hAnsi="Arial" w:cs="Arial"/>
+          <w:color w:val="414549"/>
+          <w:sz w:val="24"/>
+          <w:szCs w:val="24"/>
+          <w:lang w:eastAsia="pt-BR"/>
+        </w:rPr>
+        <w:t>the</w:t>
+      </w:r>
+      <w:proofErr w:type="spellEnd"/>
+      <w:r>
+        <w:rPr>
+          <w:rFonts w:ascii="Arial" w:eastAsia="Times New Roman" w:hAnsi="Arial" w:cs="Arial"/>
+          <w:color w:val="414549"/>
+          <w:sz w:val="24"/>
+          <w:szCs w:val="24"/>
+          <w:lang w:eastAsia="pt-BR"/>
+        </w:rPr>
+        <w:t> </w:t>
+      </w:r>
+      <w:proofErr w:type="spellStart"/>
+      <w:r>
+        <w:rPr>
+          <w:rFonts w:ascii="Arial" w:eastAsia="Times New Roman" w:hAnsi="Arial" w:cs="Arial"/>
+          <w:color w:val="414549"/>
+          <w:sz w:val="24"/>
+          <w:szCs w:val="24"/>
+          <w:lang w:eastAsia="pt-BR"/>
+        </w:rPr>
+        <w:t>Requiem</w:t>
+      </w:r>
+      <w:proofErr w:type="spellEnd"/>
+      <w:r>
+        <w:rPr>
+          <w:rFonts w:ascii="Arial" w:eastAsia="Times New Roman" w:hAnsi="Arial" w:cs="Arial"/>
+          <w:color w:val="414549"/>
+          <w:sz w:val="24"/>
+          <w:szCs w:val="24"/>
+          <w:lang w:eastAsia="pt-BR"/>
+        </w:rPr>
+        <w:t xml:space="preserve"> </w:t>
+      </w:r>
+      <w:proofErr w:type="spellStart"/>
+      <w:r>
+        <w:rPr>
+          <w:rFonts w:ascii="Arial" w:eastAsia="Times New Roman" w:hAnsi="Arial" w:cs="Arial"/>
+          <w:color w:val="414549"/>
+          <w:sz w:val="24"/>
+          <w:szCs w:val="24"/>
+          <w:lang w:eastAsia="pt-BR"/>
+        </w:rPr>
+        <w:t>of</w:t>
+      </w:r>
+      <w:proofErr w:type="spellEnd"/>
+      <w:r>
+        <w:rPr>
+          <w:rFonts w:ascii="Arial" w:eastAsia="Times New Roman" w:hAnsi="Arial" w:cs="Arial"/>
+          <w:color w:val="414549"/>
+          <w:sz w:val="24"/>
+          <w:szCs w:val="24"/>
+          <w:lang w:eastAsia="pt-BR"/>
+        </w:rPr>
+        <w:t xml:space="preserve"> </w:t>
+      </w:r>
+      <w:proofErr w:type="spellStart"/>
+      <w:r>
+        <w:rPr>
+          <w:rFonts w:ascii="Arial" w:eastAsia="Times New Roman" w:hAnsi="Arial" w:cs="Arial"/>
+          <w:color w:val="414549"/>
+          <w:sz w:val="24"/>
+          <w:szCs w:val="24"/>
+          <w:lang w:eastAsia="pt-BR"/>
+        </w:rPr>
+        <w:t>the</w:t>
+      </w:r>
+      <w:proofErr w:type="spellEnd"/>
+      <w:r>
+        <w:rPr>
+          <w:rFonts w:ascii="Arial" w:eastAsia="Times New Roman" w:hAnsi="Arial" w:cs="Arial"/>
+          <w:color w:val="414549"/>
+          <w:sz w:val="24"/>
+          <w:szCs w:val="24"/>
+          <w:lang w:eastAsia="pt-BR"/>
+        </w:rPr>
+        <w:t xml:space="preserve"> Spirit e aconselha-o a voltar ao seu tempo normal e depois a explorar o templo. Ao fazê-lo, a Link poderá ajudar </w:t>
+      </w:r>
+      <w:proofErr w:type="spellStart"/>
+      <w:r>
+        <w:rPr>
+          <w:rFonts w:ascii="Arial" w:eastAsia="Times New Roman" w:hAnsi="Arial" w:cs="Arial"/>
+          <w:color w:val="414549"/>
+          <w:sz w:val="24"/>
+          <w:szCs w:val="24"/>
+          <w:lang w:eastAsia="pt-BR"/>
+        </w:rPr>
+        <w:t>Nabooru</w:t>
+      </w:r>
+      <w:proofErr w:type="spellEnd"/>
+      <w:r>
+        <w:rPr>
+          <w:rFonts w:ascii="Arial" w:eastAsia="Times New Roman" w:hAnsi="Arial" w:cs="Arial"/>
+          <w:color w:val="414549"/>
+          <w:sz w:val="24"/>
+          <w:szCs w:val="24"/>
+          <w:lang w:eastAsia="pt-BR"/>
+        </w:rPr>
+        <w:t xml:space="preserve">, que está procurando as Luvas de Prata. Link promete ajudar e explorar a metade do templo até chegar às luvas. Antes que ele possa retornar a </w:t>
+      </w:r>
+      <w:proofErr w:type="spellStart"/>
+      <w:r>
+        <w:rPr>
+          <w:rFonts w:ascii="Arial" w:eastAsia="Times New Roman" w:hAnsi="Arial" w:cs="Arial"/>
+          <w:color w:val="414549"/>
+          <w:sz w:val="24"/>
+          <w:szCs w:val="24"/>
+          <w:lang w:eastAsia="pt-BR"/>
+        </w:rPr>
+        <w:t>Nabooru</w:t>
+      </w:r>
+      <w:proofErr w:type="spellEnd"/>
+      <w:r>
+        <w:rPr>
+          <w:rFonts w:ascii="Arial" w:eastAsia="Times New Roman" w:hAnsi="Arial" w:cs="Arial"/>
+          <w:color w:val="414549"/>
+          <w:sz w:val="24"/>
+          <w:szCs w:val="24"/>
+          <w:lang w:eastAsia="pt-BR"/>
+        </w:rPr>
+        <w:t>, no entanto, ela é atacada pelas bruxas gêmeas que habitam o templo, </w:t>
+      </w:r>
+      <w:proofErr w:type="spellStart"/>
+      <w:r>
+        <w:rPr>
+          <w:rFonts w:ascii="Arial" w:eastAsia="Times New Roman" w:hAnsi="Arial" w:cs="Arial"/>
+          <w:color w:val="414549"/>
+          <w:sz w:val="24"/>
+          <w:szCs w:val="24"/>
+          <w:lang w:eastAsia="pt-BR"/>
+        </w:rPr>
+        <w:t>Koume</w:t>
+      </w:r>
+      <w:proofErr w:type="spellEnd"/>
+      <w:r>
+        <w:rPr>
+          <w:rFonts w:ascii="Arial" w:eastAsia="Times New Roman" w:hAnsi="Arial" w:cs="Arial"/>
+          <w:color w:val="414549"/>
+          <w:sz w:val="24"/>
+          <w:szCs w:val="24"/>
+          <w:lang w:eastAsia="pt-BR"/>
+        </w:rPr>
+        <w:t> e </w:t>
+      </w:r>
+      <w:proofErr w:type="spellStart"/>
+      <w:r>
+        <w:rPr>
+          <w:rFonts w:ascii="Arial" w:eastAsia="Times New Roman" w:hAnsi="Arial" w:cs="Arial"/>
+          <w:color w:val="414549"/>
+          <w:sz w:val="24"/>
+          <w:szCs w:val="24"/>
+          <w:lang w:eastAsia="pt-BR"/>
+        </w:rPr>
+        <w:t>Kotake</w:t>
+      </w:r>
+      <w:proofErr w:type="spellEnd"/>
+      <w:r>
+        <w:rPr>
+          <w:rFonts w:ascii="Arial" w:eastAsia="Times New Roman" w:hAnsi="Arial" w:cs="Arial"/>
+          <w:color w:val="414549"/>
+          <w:sz w:val="24"/>
+          <w:szCs w:val="24"/>
+          <w:lang w:eastAsia="pt-BR"/>
+        </w:rPr>
+        <w:t>.</w:t>
+      </w:r>
+      <w:r>
+        <w:rPr>
+          <w:rFonts w:ascii="Arial" w:eastAsia="Times New Roman" w:hAnsi="Arial" w:cs="Arial"/>
+          <w:color w:val="414549"/>
+          <w:sz w:val="24"/>
+          <w:szCs w:val="24"/>
+          <w:lang w:eastAsia="pt-BR"/>
+        </w:rPr>
+        <w:t> Em suas últimas palavras, ela diz a Link que ela deve derrotar as malvadas irmãs gêmeas</w:t>
       </w:r>
     </w:p>
     <w:p>
